--- a/TRNSYS18/Compilers/MyType201/ReadMe.docx
+++ b/TRNSYS18/Compilers/MyType201/ReadMe.docx
@@ -80,7 +80,7 @@
         <w:rPr>
           <w:rFonts w:hint="eastAsia"/>
         </w:rPr>
-        <w:t>コンポーネントのプロジェクトサンプルです。</w:t>
+        <w:t>コンポーネントのサンプルです。</w:t>
       </w:r>
     </w:p>
     <w:p>
@@ -195,8 +195,6 @@
       <w:r>
         <w:t>MyType201</w:t>
       </w:r>
-      <w:bookmarkStart w:id="0" w:name="_GoBack"/>
-      <w:bookmarkEnd w:id="0"/>
     </w:p>
     <w:p>
       <w:r>
@@ -222,6 +220,63 @@
       <w:r>
         <w:t>)</w:t>
       </w:r>
+    </w:p>
+    <w:p>
+      <w:pPr>
+        <w:jc w:val="center"/>
+      </w:pPr>
+      <w:r>
+        <w:drawing>
+          <wp:inline distT="0" distB="0" distL="0" distR="0" wp14:anchorId="3E074E53" wp14:editId="7EDE0131">
+            <wp:extent cx="2419688" cy="1495549"/>
+            <wp:effectExtent l="0" t="0" r="0" b="0"/>
+            <wp:docPr id="5" name="図 5"/>
+            <wp:cNvGraphicFramePr>
+              <a:graphicFrameLocks xmlns:a="http://schemas.openxmlformats.org/drawingml/2006/main" noChangeAspect="1"/>
+            </wp:cNvGraphicFramePr>
+            <a:graphic xmlns:a="http://schemas.openxmlformats.org/drawingml/2006/main">
+              <a:graphicData uri="http://schemas.openxmlformats.org/drawingml/2006/picture">
+                <pic:pic xmlns:pic="http://schemas.openxmlformats.org/drawingml/2006/picture">
+                  <pic:nvPicPr>
+                    <pic:cNvPr id="1" name=""/>
+                    <pic:cNvPicPr/>
+                  </pic:nvPicPr>
+                  <pic:blipFill rotWithShape="1">
+                    <a:blip r:embed="rId8"/>
+                    <a:srcRect t="35277" b="40571"/>
+                    <a:stretch/>
+                  </pic:blipFill>
+                  <pic:spPr bwMode="auto">
+                    <a:xfrm>
+                      <a:off x="0" y="0"/>
+                      <a:ext cx="2420969" cy="1496341"/>
+                    </a:xfrm>
+                    <a:prstGeom prst="rect">
+                      <a:avLst/>
+                    </a:prstGeom>
+                    <a:ln>
+                      <a:noFill/>
+                    </a:ln>
+                    <a:extLst>
+                      <a:ext uri="{53640926-AAD7-44D8-BBD7-CCE9431645EC}">
+                        <a14:shadowObscured xmlns:a14="http://schemas.microsoft.com/office/drawing/2010/main"/>
+                      </a:ext>
+                    </a:extLst>
+                  </pic:spPr>
+                </pic:pic>
+              </a:graphicData>
+            </a:graphic>
+          </wp:inline>
+        </w:drawing>
+      </w:r>
+    </w:p>
+    <w:p>
+      <w:pPr>
+        <w:jc w:val="center"/>
+        <w:rPr>
+          <w:rFonts w:hint="eastAsia"/>
+        </w:rPr>
+      </w:pPr>
     </w:p>
     <w:p>
       <w:pPr>
@@ -253,18 +308,61 @@
         <w:t>テスト用プロジェクト</w:t>
       </w:r>
     </w:p>
+    <w:p>
+      <w:pPr>
+        <w:jc w:val="center"/>
+        <w:rPr>
+          <w:rFonts w:hint="eastAsia"/>
+        </w:rPr>
+      </w:pPr>
+      <w:r>
+        <w:drawing>
+          <wp:inline distT="0" distB="0" distL="0" distR="0" wp14:anchorId="60483B9C" wp14:editId="2470F090">
+            <wp:extent cx="3916358" cy="2572790"/>
+            <wp:effectExtent l="0" t="0" r="8255" b="0"/>
+            <wp:docPr id="4" name="図 4"/>
+            <wp:cNvGraphicFramePr>
+              <a:graphicFrameLocks xmlns:a="http://schemas.openxmlformats.org/drawingml/2006/main" noChangeAspect="1"/>
+            </wp:cNvGraphicFramePr>
+            <a:graphic xmlns:a="http://schemas.openxmlformats.org/drawingml/2006/main">
+              <a:graphicData uri="http://schemas.openxmlformats.org/drawingml/2006/picture">
+                <pic:pic xmlns:pic="http://schemas.openxmlformats.org/drawingml/2006/picture">
+                  <pic:nvPicPr>
+                    <pic:cNvPr id="1" name=""/>
+                    <pic:cNvPicPr/>
+                  </pic:nvPicPr>
+                  <pic:blipFill>
+                    <a:blip r:embed="rId9"/>
+                    <a:stretch>
+                      <a:fillRect/>
+                    </a:stretch>
+                  </pic:blipFill>
+                  <pic:spPr>
+                    <a:xfrm>
+                      <a:off x="0" y="0"/>
+                      <a:ext cx="3916358" cy="2572790"/>
+                    </a:xfrm>
+                    <a:prstGeom prst="rect">
+                      <a:avLst/>
+                    </a:prstGeom>
+                  </pic:spPr>
+                </pic:pic>
+              </a:graphicData>
+            </a:graphic>
+          </wp:inline>
+        </w:drawing>
+      </w:r>
+    </w:p>
     <w:p/>
     <w:p>
       <w:pPr>
         <w:pStyle w:val="10"/>
-        <w:rPr>
-          <w:rFonts w:hint="eastAsia"/>
-        </w:rPr>
-      </w:pPr>
-      <w:r>
-        <w:rPr>
-          <w:rFonts w:hint="eastAsia"/>
-        </w:rPr>
+      </w:pPr>
+      <w:r>
+        <w:rPr>
+          <w:rFonts w:hint="eastAsia"/>
+        </w:rPr>
+        <w:lastRenderedPageBreak/>
         <w:t>TRNSYS18</w:t>
       </w:r>
       <w:r>
@@ -275,11 +373,6 @@
       </w:r>
     </w:p>
     <w:p>
-      <w:pPr>
-        <w:rPr>
-          <w:rFonts w:hint="eastAsia"/>
-        </w:rPr>
-      </w:pPr>
       <w:r>
         <w:rPr>
           <w:rFonts w:hint="eastAsia"/>
@@ -339,9 +432,6 @@
             <w:pPr>
               <w:widowControl/>
               <w:jc w:val="left"/>
-              <w:rPr>
-                <w:rFonts w:hint="eastAsia"/>
-              </w:rPr>
             </w:pPr>
             <w:r>
               <w:rPr>
@@ -364,9 +454,6 @@
             <w:pPr>
               <w:widowControl/>
               <w:jc w:val="left"/>
-              <w:rPr>
-                <w:rFonts w:hint="eastAsia"/>
-              </w:rPr>
             </w:pPr>
             <w:r>
               <w:t>C:\</w:t>
@@ -392,9 +479,6 @@
             <w:pPr>
               <w:widowControl/>
               <w:jc w:val="left"/>
-              <w:rPr>
-                <w:rFonts w:hint="eastAsia"/>
-              </w:rPr>
             </w:pPr>
             <w:r>
               <w:t>C:\TRNSYS18\Studio\Proformas\MyComponents\</w:t>
@@ -420,9 +504,6 @@
             <w:pPr>
               <w:widowControl/>
               <w:jc w:val="left"/>
-              <w:rPr>
-                <w:rFonts w:hint="eastAsia"/>
-              </w:rPr>
             </w:pPr>
             <w:r>
               <w:t>C:\TRNSYS18\</w:t>
@@ -444,9 +525,6 @@
       <w:pPr>
         <w:widowControl/>
         <w:jc w:val="left"/>
-        <w:rPr>
-          <w:rFonts w:hint="eastAsia"/>
-        </w:rPr>
       </w:pPr>
     </w:p>
     <w:p>
@@ -459,6 +537,8 @@
           <w:szCs w:val="20"/>
         </w:rPr>
       </w:pPr>
+      <w:bookmarkStart w:id="0" w:name="_GoBack"/>
+      <w:bookmarkEnd w:id="0"/>
       <w:r>
         <w:br w:type="page"/>
       </w:r>
@@ -567,9 +647,6 @@
           <w:numId w:val="17"/>
         </w:numPr>
         <w:ind w:leftChars="0"/>
-        <w:rPr>
-          <w:rFonts w:hint="eastAsia"/>
-        </w:rPr>
       </w:pPr>
       <w:r>
         <w:rPr>
@@ -584,157 +661,14 @@
         <w:jc w:val="left"/>
       </w:pPr>
       <w:r>
+        <w:rPr>
+          <w:noProof/>
+        </w:rPr>
         <w:drawing>
           <wp:inline distT="0" distB="0" distL="0" distR="0" wp14:anchorId="30819DDE" wp14:editId="3CA679F7">
             <wp:extent cx="5400040" cy="2528570"/>
             <wp:effectExtent l="0" t="0" r="0" b="5080"/>
             <wp:docPr id="1" name="図 1"/>
-            <wp:cNvGraphicFramePr>
-              <a:graphicFrameLocks xmlns:a="http://schemas.openxmlformats.org/drawingml/2006/main" noChangeAspect="1"/>
-            </wp:cNvGraphicFramePr>
-            <a:graphic xmlns:a="http://schemas.openxmlformats.org/drawingml/2006/main">
-              <a:graphicData uri="http://schemas.openxmlformats.org/drawingml/2006/picture">
-                <pic:pic xmlns:pic="http://schemas.openxmlformats.org/drawingml/2006/picture">
-                  <pic:nvPicPr>
-                    <pic:cNvPr id="1" name=""/>
-                    <pic:cNvPicPr/>
-                  </pic:nvPicPr>
-                  <pic:blipFill>
-                    <a:blip r:embed="rId8"/>
-                    <a:stretch>
-                      <a:fillRect/>
-                    </a:stretch>
-                  </pic:blipFill>
-                  <pic:spPr>
-                    <a:xfrm>
-                      <a:off x="0" y="0"/>
-                      <a:ext cx="5400040" cy="2528570"/>
-                    </a:xfrm>
-                    <a:prstGeom prst="rect">
-                      <a:avLst/>
-                    </a:prstGeom>
-                  </pic:spPr>
-                </pic:pic>
-              </a:graphicData>
-            </a:graphic>
-          </wp:inline>
-        </w:drawing>
-      </w:r>
-    </w:p>
-    <w:p>
-      <w:pPr>
-        <w:pStyle w:val="ae"/>
-        <w:widowControl/>
-        <w:numPr>
-          <w:ilvl w:val="0"/>
-          <w:numId w:val="17"/>
-        </w:numPr>
-        <w:ind w:leftChars="0"/>
-        <w:jc w:val="left"/>
-      </w:pPr>
-      <w:r>
-        <w:rPr>
-          <w:rFonts w:hint="eastAsia"/>
-        </w:rPr>
-        <w:t>Debug</w:t>
-      </w:r>
-    </w:p>
-    <w:p>
-      <w:pPr>
-        <w:widowControl/>
-        <w:jc w:val="left"/>
-        <w:rPr>
-          <w:rFonts w:hint="eastAsia"/>
-        </w:rPr>
-      </w:pPr>
-      <w:r>
-        <w:drawing>
-          <wp:inline distT="0" distB="0" distL="0" distR="0" wp14:anchorId="5C33534D" wp14:editId="63F13418">
-            <wp:extent cx="5400040" cy="2528570"/>
-            <wp:effectExtent l="0" t="0" r="0" b="5080"/>
-            <wp:docPr id="7" name="図 7"/>
-            <wp:cNvGraphicFramePr>
-              <a:graphicFrameLocks xmlns:a="http://schemas.openxmlformats.org/drawingml/2006/main" noChangeAspect="1"/>
-            </wp:cNvGraphicFramePr>
-            <a:graphic xmlns:a="http://schemas.openxmlformats.org/drawingml/2006/main">
-              <a:graphicData uri="http://schemas.openxmlformats.org/drawingml/2006/picture">
-                <pic:pic xmlns:pic="http://schemas.openxmlformats.org/drawingml/2006/picture">
-                  <pic:nvPicPr>
-                    <pic:cNvPr id="1" name=""/>
-                    <pic:cNvPicPr/>
-                  </pic:nvPicPr>
-                  <pic:blipFill>
-                    <a:blip r:embed="rId9"/>
-                    <a:stretch>
-                      <a:fillRect/>
-                    </a:stretch>
-                  </pic:blipFill>
-                  <pic:spPr>
-                    <a:xfrm>
-                      <a:off x="0" y="0"/>
-                      <a:ext cx="5400040" cy="2528570"/>
-                    </a:xfrm>
-                    <a:prstGeom prst="rect">
-                      <a:avLst/>
-                    </a:prstGeom>
-                  </pic:spPr>
-                </pic:pic>
-              </a:graphicData>
-            </a:graphic>
-          </wp:inline>
-        </w:drawing>
-      </w:r>
-    </w:p>
-    <w:p>
-      <w:pPr>
-        <w:widowControl/>
-        <w:jc w:val="left"/>
-      </w:pPr>
-      <w:r>
-        <w:br w:type="page"/>
-      </w:r>
-    </w:p>
-    <w:p>
-      <w:pPr>
-        <w:pStyle w:val="2"/>
-      </w:pPr>
-      <w:r>
-        <w:rPr>
-          <w:rFonts w:hint="eastAsia"/>
-        </w:rPr>
-        <w:lastRenderedPageBreak/>
-        <w:t>データ</w:t>
-      </w:r>
-    </w:p>
-    <w:p>
-      <w:pPr>
-        <w:pStyle w:val="ae"/>
-        <w:widowControl/>
-        <w:numPr>
-          <w:ilvl w:val="0"/>
-          <w:numId w:val="17"/>
-        </w:numPr>
-        <w:ind w:leftChars="0"/>
-        <w:jc w:val="left"/>
-      </w:pPr>
-      <w:r>
-        <w:rPr>
-          <w:rFonts w:hint="eastAsia"/>
-        </w:rPr>
-        <w:t>すべての構成</w:t>
-      </w:r>
-    </w:p>
-    <w:p>
-      <w:pPr>
-        <w:widowControl/>
-        <w:jc w:val="left"/>
-      </w:pPr>
-      <w:r>
-        <w:drawing>
-          <wp:inline distT="0" distB="0" distL="0" distR="0" wp14:anchorId="5C7B3AFB" wp14:editId="7205C6B0">
-            <wp:extent cx="5400040" cy="2528570"/>
-            <wp:effectExtent l="0" t="0" r="0" b="5080"/>
-            <wp:docPr id="8" name="図 8"/>
             <wp:cNvGraphicFramePr>
               <a:graphicFrameLocks xmlns:a="http://schemas.openxmlformats.org/drawingml/2006/main" noChangeAspect="1"/>
             </wp:cNvGraphicFramePr>
@@ -769,29 +703,20 @@
     </w:p>
     <w:p>
       <w:pPr>
-        <w:pStyle w:val="2"/>
-      </w:pPr>
-      <w:r>
-        <w:rPr>
-          <w:rFonts w:hint="eastAsia"/>
-        </w:rPr>
-        <w:t>浮動小数点</w:t>
-      </w:r>
-    </w:p>
-    <w:p>
-      <w:pPr>
         <w:pStyle w:val="ae"/>
+        <w:widowControl/>
         <w:numPr>
           <w:ilvl w:val="0"/>
           <w:numId w:val="17"/>
         </w:numPr>
         <w:ind w:leftChars="0"/>
-      </w:pPr>
-      <w:r>
-        <w:rPr>
-          <w:rFonts w:hint="eastAsia"/>
-        </w:rPr>
-        <w:t>すべての構成</w:t>
+        <w:jc w:val="left"/>
+      </w:pPr>
+      <w:r>
+        <w:rPr>
+          <w:rFonts w:hint="eastAsia"/>
+        </w:rPr>
+        <w:t>Debug</w:t>
       </w:r>
     </w:p>
     <w:p>
@@ -800,11 +725,14 @@
         <w:jc w:val="left"/>
       </w:pPr>
       <w:r>
+        <w:rPr>
+          <w:noProof/>
+        </w:rPr>
         <w:drawing>
-          <wp:inline distT="0" distB="0" distL="0" distR="0" wp14:anchorId="448BE58B" wp14:editId="78317AA3">
+          <wp:inline distT="0" distB="0" distL="0" distR="0" wp14:anchorId="5C33534D" wp14:editId="63F13418">
             <wp:extent cx="5400040" cy="2528570"/>
             <wp:effectExtent l="0" t="0" r="0" b="5080"/>
-            <wp:docPr id="9" name="図 9"/>
+            <wp:docPr id="7" name="図 7"/>
             <wp:cNvGraphicFramePr>
               <a:graphicFrameLocks xmlns:a="http://schemas.openxmlformats.org/drawingml/2006/main" noChangeAspect="1"/>
             </wp:cNvGraphicFramePr>
@@ -841,11 +769,6 @@
       <w:pPr>
         <w:widowControl/>
         <w:jc w:val="left"/>
-        <w:rPr>
-          <w:rFonts w:ascii="Helvetica" w:eastAsia="平成角ゴシック" w:hAnsi="Helvetica"/>
-          <w:sz w:val="28"/>
-          <w:szCs w:val="20"/>
-        </w:rPr>
       </w:pPr>
       <w:r>
         <w:br w:type="page"/>
@@ -860,20 +783,19 @@
           <w:rFonts w:hint="eastAsia"/>
         </w:rPr>
         <w:lastRenderedPageBreak/>
-        <w:t>外部プロシージャ</w:t>
+        <w:t>データ</w:t>
       </w:r>
     </w:p>
     <w:p>
       <w:pPr>
         <w:pStyle w:val="ae"/>
+        <w:widowControl/>
         <w:numPr>
           <w:ilvl w:val="0"/>
           <w:numId w:val="17"/>
         </w:numPr>
         <w:ind w:leftChars="0"/>
-        <w:rPr>
-          <w:rFonts w:hint="eastAsia"/>
-        </w:rPr>
+        <w:jc w:val="left"/>
       </w:pPr>
       <w:r>
         <w:rPr>
@@ -886,16 +808,16 @@
       <w:pPr>
         <w:widowControl/>
         <w:jc w:val="left"/>
-        <w:rPr>
-          <w:rFonts w:hint="eastAsia"/>
-        </w:rPr>
-      </w:pPr>
-      <w:r>
+      </w:pPr>
+      <w:r>
+        <w:rPr>
+          <w:noProof/>
+        </w:rPr>
         <w:drawing>
-          <wp:inline distT="0" distB="0" distL="0" distR="0" wp14:anchorId="5538E2D4" wp14:editId="2E012EA5">
+          <wp:inline distT="0" distB="0" distL="0" distR="0" wp14:anchorId="5C7B3AFB" wp14:editId="7205C6B0">
             <wp:extent cx="5400040" cy="2528570"/>
             <wp:effectExtent l="0" t="0" r="0" b="5080"/>
-            <wp:docPr id="10" name="図 10"/>
+            <wp:docPr id="8" name="図 8"/>
             <wp:cNvGraphicFramePr>
               <a:graphicFrameLocks xmlns:a="http://schemas.openxmlformats.org/drawingml/2006/main" noChangeAspect="1"/>
             </wp:cNvGraphicFramePr>
@@ -930,46 +852,29 @@
     </w:p>
     <w:p>
       <w:pPr>
-        <w:widowControl/>
-        <w:jc w:val="left"/>
-        <w:rPr>
-          <w:rFonts w:ascii="Helvetica" w:eastAsia="平成角ゴシック" w:hAnsi="Helvetica"/>
-          <w:sz w:val="28"/>
-          <w:szCs w:val="20"/>
-        </w:rPr>
-      </w:pPr>
-      <w:r>
-        <w:br w:type="page"/>
-      </w:r>
-    </w:p>
-    <w:p>
-      <w:pPr>
         <w:pStyle w:val="2"/>
       </w:pPr>
       <w:r>
         <w:rPr>
           <w:rFonts w:hint="eastAsia"/>
         </w:rPr>
-        <w:lastRenderedPageBreak/>
-        <w:t>ライブラリー</w:t>
+        <w:t>浮動小数点</w:t>
       </w:r>
     </w:p>
     <w:p>
       <w:pPr>
         <w:pStyle w:val="ae"/>
-        <w:widowControl/>
         <w:numPr>
           <w:ilvl w:val="0"/>
           <w:numId w:val="17"/>
         </w:numPr>
         <w:ind w:leftChars="0"/>
-        <w:jc w:val="left"/>
-      </w:pPr>
-      <w:r>
-        <w:rPr>
-          <w:rFonts w:hint="eastAsia"/>
-        </w:rPr>
-        <w:t>Release</w:t>
+      </w:pPr>
+      <w:r>
+        <w:rPr>
+          <w:rFonts w:hint="eastAsia"/>
+        </w:rPr>
+        <w:t>すべての構成</w:t>
       </w:r>
     </w:p>
     <w:p>
@@ -978,11 +883,14 @@
         <w:jc w:val="left"/>
       </w:pPr>
       <w:r>
+        <w:rPr>
+          <w:noProof/>
+        </w:rPr>
         <w:drawing>
-          <wp:inline distT="0" distB="0" distL="0" distR="0" wp14:anchorId="755999C7" wp14:editId="4103306B">
+          <wp:inline distT="0" distB="0" distL="0" distR="0" wp14:anchorId="448BE58B" wp14:editId="78317AA3">
             <wp:extent cx="5400040" cy="2528570"/>
             <wp:effectExtent l="0" t="0" r="0" b="5080"/>
-            <wp:docPr id="12" name="図 12"/>
+            <wp:docPr id="9" name="図 9"/>
             <wp:cNvGraphicFramePr>
               <a:graphicFrameLocks xmlns:a="http://schemas.openxmlformats.org/drawingml/2006/main" noChangeAspect="1"/>
             </wp:cNvGraphicFramePr>
@@ -1017,23 +925,44 @@
     </w:p>
     <w:p>
       <w:pPr>
+        <w:widowControl/>
+        <w:jc w:val="left"/>
+        <w:rPr>
+          <w:rFonts w:ascii="Helvetica" w:eastAsia="平成角ゴシック" w:hAnsi="Helvetica"/>
+          <w:sz w:val="28"/>
+          <w:szCs w:val="20"/>
+        </w:rPr>
+      </w:pPr>
+      <w:r>
+        <w:br w:type="page"/>
+      </w:r>
+    </w:p>
+    <w:p>
+      <w:pPr>
+        <w:pStyle w:val="2"/>
+      </w:pPr>
+      <w:r>
+        <w:rPr>
+          <w:rFonts w:hint="eastAsia"/>
+        </w:rPr>
+        <w:lastRenderedPageBreak/>
+        <w:t>外部プロシージャ</w:t>
+      </w:r>
+    </w:p>
+    <w:p>
+      <w:pPr>
         <w:pStyle w:val="ae"/>
-        <w:widowControl/>
         <w:numPr>
           <w:ilvl w:val="0"/>
           <w:numId w:val="17"/>
         </w:numPr>
         <w:ind w:leftChars="0"/>
-        <w:jc w:val="left"/>
-        <w:rPr>
-          <w:rFonts w:hint="eastAsia"/>
-        </w:rPr>
-      </w:pPr>
-      <w:r>
-        <w:rPr>
-          <w:rFonts w:hint="eastAsia"/>
-        </w:rPr>
-        <w:t>Debug</w:t>
+      </w:pPr>
+      <w:r>
+        <w:rPr>
+          <w:rFonts w:hint="eastAsia"/>
+        </w:rPr>
+        <w:t>すべての構成</w:t>
       </w:r>
     </w:p>
     <w:p>
@@ -1042,11 +971,14 @@
         <w:jc w:val="left"/>
       </w:pPr>
       <w:r>
+        <w:rPr>
+          <w:noProof/>
+        </w:rPr>
         <w:drawing>
-          <wp:inline distT="0" distB="0" distL="0" distR="0" wp14:anchorId="249EAD2C" wp14:editId="43224CA2">
+          <wp:inline distT="0" distB="0" distL="0" distR="0" wp14:anchorId="5538E2D4" wp14:editId="2E012EA5">
             <wp:extent cx="5400040" cy="2528570"/>
             <wp:effectExtent l="0" t="0" r="0" b="5080"/>
-            <wp:docPr id="11" name="図 11"/>
+            <wp:docPr id="10" name="図 10"/>
             <wp:cNvGraphicFramePr>
               <a:graphicFrameLocks xmlns:a="http://schemas.openxmlformats.org/drawingml/2006/main" noChangeAspect="1"/>
             </wp:cNvGraphicFramePr>
@@ -1102,7 +1034,7 @@
           <w:rFonts w:hint="eastAsia"/>
         </w:rPr>
         <w:lastRenderedPageBreak/>
-        <w:t>ランタイム</w:t>
+        <w:t>ライブラリー</w:t>
       </w:r>
     </w:p>
     <w:p>
@@ -1117,6 +1049,9 @@
         <w:jc w:val="left"/>
       </w:pPr>
       <w:r>
+        <w:rPr>
+          <w:rFonts w:hint="eastAsia"/>
+        </w:rPr>
         <w:t>Release</w:t>
       </w:r>
     </w:p>
@@ -1126,11 +1061,14 @@
         <w:jc w:val="left"/>
       </w:pPr>
       <w:r>
+        <w:rPr>
+          <w:noProof/>
+        </w:rPr>
         <w:drawing>
-          <wp:inline distT="0" distB="0" distL="0" distR="0" wp14:anchorId="06507024" wp14:editId="046998C1">
+          <wp:inline distT="0" distB="0" distL="0" distR="0" wp14:anchorId="755999C7" wp14:editId="4103306B">
             <wp:extent cx="5400040" cy="2528570"/>
             <wp:effectExtent l="0" t="0" r="0" b="5080"/>
-            <wp:docPr id="14" name="図 14"/>
+            <wp:docPr id="12" name="図 12"/>
             <wp:cNvGraphicFramePr>
               <a:graphicFrameLocks xmlns:a="http://schemas.openxmlformats.org/drawingml/2006/main" noChangeAspect="1"/>
             </wp:cNvGraphicFramePr>
@@ -1187,11 +1125,14 @@
         <w:jc w:val="left"/>
       </w:pPr>
       <w:r>
+        <w:rPr>
+          <w:noProof/>
+        </w:rPr>
         <w:drawing>
-          <wp:inline distT="0" distB="0" distL="0" distR="0" wp14:anchorId="5AE6EAAC" wp14:editId="4416DC62">
+          <wp:inline distT="0" distB="0" distL="0" distR="0" wp14:anchorId="249EAD2C" wp14:editId="43224CA2">
             <wp:extent cx="5400040" cy="2528570"/>
             <wp:effectExtent l="0" t="0" r="0" b="5080"/>
-            <wp:docPr id="15" name="図 15"/>
+            <wp:docPr id="11" name="図 11"/>
             <wp:cNvGraphicFramePr>
               <a:graphicFrameLocks xmlns:a="http://schemas.openxmlformats.org/drawingml/2006/main" noChangeAspect="1"/>
             </wp:cNvGraphicFramePr>
@@ -1228,12 +1169,6 @@
       <w:pPr>
         <w:widowControl/>
         <w:jc w:val="left"/>
-      </w:pPr>
-    </w:p>
-    <w:p>
-      <w:pPr>
-        <w:widowControl/>
-        <w:jc w:val="left"/>
         <w:rPr>
           <w:rFonts w:ascii="Helvetica" w:eastAsia="平成角ゴシック" w:hAnsi="Helvetica"/>
           <w:sz w:val="28"/>
@@ -1246,33 +1181,14 @@
     </w:p>
     <w:p>
       <w:pPr>
-        <w:pStyle w:val="10"/>
+        <w:pStyle w:val="2"/>
       </w:pPr>
       <w:r>
         <w:rPr>
           <w:rFonts w:hint="eastAsia"/>
         </w:rPr>
         <w:lastRenderedPageBreak/>
-        <w:t>リンカー</w:t>
-      </w:r>
-    </w:p>
-    <w:p>
-      <w:pPr>
-        <w:pStyle w:val="2"/>
-      </w:pPr>
-      <w:r>
-        <w:rPr>
-          <w:rFonts w:hint="eastAsia"/>
-        </w:rPr>
-        <w:t>全般</w:t>
-      </w:r>
-    </w:p>
-    <w:p>
-      <w:r>
-        <w:rPr>
-          <w:rFonts w:hint="eastAsia"/>
-        </w:rPr>
-        <w:t>注）「追加のライブラリー・ディレクトリー」のみ設定が異なる。</w:t>
+        <w:t>ランタイム</w:t>
       </w:r>
     </w:p>
     <w:p>
@@ -1287,9 +1203,6 @@
         <w:jc w:val="left"/>
       </w:pPr>
       <w:r>
-        <w:rPr>
-          <w:rFonts w:hint="eastAsia"/>
-        </w:rPr>
         <w:t>Release</w:t>
       </w:r>
     </w:p>
@@ -1299,11 +1212,14 @@
         <w:jc w:val="left"/>
       </w:pPr>
       <w:r>
+        <w:rPr>
+          <w:noProof/>
+        </w:rPr>
         <w:drawing>
-          <wp:inline distT="0" distB="0" distL="0" distR="0" wp14:anchorId="2D1C1F3B" wp14:editId="7B85666C">
+          <wp:inline distT="0" distB="0" distL="0" distR="0" wp14:anchorId="06507024" wp14:editId="046998C1">
             <wp:extent cx="5400040" cy="2528570"/>
             <wp:effectExtent l="0" t="0" r="0" b="5080"/>
-            <wp:docPr id="16" name="図 16"/>
+            <wp:docPr id="14" name="図 14"/>
             <wp:cNvGraphicFramePr>
               <a:graphicFrameLocks xmlns:a="http://schemas.openxmlformats.org/drawingml/2006/main" noChangeAspect="1"/>
             </wp:cNvGraphicFramePr>
@@ -1360,11 +1276,14 @@
         <w:jc w:val="left"/>
       </w:pPr>
       <w:r>
+        <w:rPr>
+          <w:noProof/>
+        </w:rPr>
         <w:drawing>
-          <wp:inline distT="0" distB="0" distL="0" distR="0" wp14:anchorId="71461860" wp14:editId="48442DCB">
+          <wp:inline distT="0" distB="0" distL="0" distR="0" wp14:anchorId="5AE6EAAC" wp14:editId="4416DC62">
             <wp:extent cx="5400040" cy="2528570"/>
             <wp:effectExtent l="0" t="0" r="0" b="5080"/>
-            <wp:docPr id="17" name="図 17"/>
+            <wp:docPr id="15" name="図 15"/>
             <wp:cNvGraphicFramePr>
               <a:graphicFrameLocks xmlns:a="http://schemas.openxmlformats.org/drawingml/2006/main" noChangeAspect="1"/>
             </wp:cNvGraphicFramePr>
@@ -1401,6 +1320,12 @@
       <w:pPr>
         <w:widowControl/>
         <w:jc w:val="left"/>
+      </w:pPr>
+    </w:p>
+    <w:p>
+      <w:pPr>
+        <w:widowControl/>
+        <w:jc w:val="left"/>
         <w:rPr>
           <w:rFonts w:ascii="Helvetica" w:eastAsia="平成角ゴシック" w:hAnsi="Helvetica"/>
           <w:sz w:val="28"/>
@@ -1413,14 +1338,33 @@
     </w:p>
     <w:p>
       <w:pPr>
+        <w:pStyle w:val="10"/>
+      </w:pPr>
+      <w:r>
+        <w:rPr>
+          <w:rFonts w:hint="eastAsia"/>
+        </w:rPr>
+        <w:lastRenderedPageBreak/>
+        <w:t>リンカー</w:t>
+      </w:r>
+    </w:p>
+    <w:p>
+      <w:pPr>
         <w:pStyle w:val="2"/>
       </w:pPr>
       <w:r>
         <w:rPr>
           <w:rFonts w:hint="eastAsia"/>
         </w:rPr>
-        <w:lastRenderedPageBreak/>
-        <w:t>入力</w:t>
+        <w:t>全般</w:t>
+      </w:r>
+    </w:p>
+    <w:p>
+      <w:r>
+        <w:rPr>
+          <w:rFonts w:hint="eastAsia"/>
+        </w:rPr>
+        <w:t>注）「追加のライブラリー・ディレクトリー」のみ設定が異なる。</w:t>
       </w:r>
     </w:p>
     <w:p>
@@ -1438,23 +1382,23 @@
         <w:rPr>
           <w:rFonts w:hint="eastAsia"/>
         </w:rPr>
-        <w:t>すべての構成</w:t>
+        <w:t>Release</w:t>
       </w:r>
     </w:p>
     <w:p>
       <w:pPr>
         <w:widowControl/>
         <w:jc w:val="left"/>
-        <w:rPr>
-          <w:rFonts w:hint="eastAsia"/>
-        </w:rPr>
-      </w:pPr>
-      <w:r>
+      </w:pPr>
+      <w:r>
+        <w:rPr>
+          <w:noProof/>
+        </w:rPr>
         <w:drawing>
-          <wp:inline distT="0" distB="0" distL="0" distR="0" wp14:anchorId="512D3C90" wp14:editId="47C9F464">
+          <wp:inline distT="0" distB="0" distL="0" distR="0" wp14:anchorId="2D1C1F3B" wp14:editId="7B85666C">
             <wp:extent cx="5400040" cy="2528570"/>
             <wp:effectExtent l="0" t="0" r="0" b="5080"/>
-            <wp:docPr id="18" name="図 18"/>
+            <wp:docPr id="16" name="図 16"/>
             <wp:cNvGraphicFramePr>
               <a:graphicFrameLocks xmlns:a="http://schemas.openxmlformats.org/drawingml/2006/main" noChangeAspect="1"/>
             </wp:cNvGraphicFramePr>
@@ -1489,185 +1433,36 @@
     </w:p>
     <w:p>
       <w:pPr>
+        <w:pStyle w:val="ae"/>
         <w:widowControl/>
-        <w:jc w:val="left"/>
-      </w:pPr>
-      <w:r>
-        <w:rPr>
-          <w:rFonts w:hint="eastAsia"/>
-        </w:rPr>
-        <w:t>※</w:t>
-      </w:r>
-      <w:r>
-        <w:rPr>
-          <w:rFonts w:hint="eastAsia"/>
-        </w:rPr>
-        <w:t>「全般」</w:t>
-      </w:r>
-      <w:r>
-        <w:rPr>
-          <w:rFonts w:hint="eastAsia"/>
-        </w:rPr>
-        <w:t>「追加のライブラリー・ディレクトリー」</w:t>
-      </w:r>
-      <w:r>
-        <w:rPr>
-          <w:rFonts w:hint="eastAsia"/>
-        </w:rPr>
-        <w:t>で</w:t>
-      </w:r>
-      <w:proofErr w:type="spellStart"/>
-      <w:r>
-        <w:rPr>
-          <w:rFonts w:hint="eastAsia"/>
-        </w:rPr>
-        <w:t>Release,Debug</w:t>
-      </w:r>
-      <w:proofErr w:type="spellEnd"/>
-      <w:r>
-        <w:rPr>
-          <w:rFonts w:hint="eastAsia"/>
-        </w:rPr>
-        <w:t>で参照先が変わるように設定している。このため</w:t>
-      </w:r>
-      <w:r>
-        <w:rPr>
-          <w:rFonts w:hint="eastAsia"/>
-        </w:rPr>
-        <w:t>TRNDll64.</w:t>
-      </w:r>
-      <w:r>
-        <w:rPr>
-          <w:rFonts w:hint="eastAsia"/>
-        </w:rPr>
-        <w:t>lib</w:t>
-      </w:r>
-      <w:r>
-        <w:rPr>
-          <w:rFonts w:hint="eastAsia"/>
-        </w:rPr>
-        <w:t>はビルドのモードに応じて適切なライブラリが参照され</w:t>
-      </w:r>
-      <w:r>
-        <w:rPr>
-          <w:rFonts w:hint="eastAsia"/>
-        </w:rPr>
-        <w:t>ます。</w:t>
-      </w:r>
-    </w:p>
-    <w:p>
-      <w:pPr>
-        <w:widowControl/>
-        <w:jc w:val="left"/>
-        <w:rPr>
-          <w:rFonts w:hint="eastAsia"/>
-        </w:rPr>
-      </w:pPr>
-      <w:r>
-        <w:rPr>
-          <w:rFonts w:hint="eastAsia"/>
-        </w:rPr>
-        <w:t>注）</w:t>
-      </w:r>
-      <w:r>
-        <w:rPr>
-          <w:rFonts w:hint="eastAsia"/>
-        </w:rPr>
-        <w:t>TRNDLL64.lib</w:t>
-      </w:r>
-      <w:r>
-        <w:rPr>
-          <w:rFonts w:hint="eastAsia"/>
-        </w:rPr>
-        <w:t>はあらかじめ</w:t>
-      </w:r>
-      <w:r>
-        <w:rPr>
-          <w:rFonts w:hint="eastAsia"/>
-        </w:rPr>
-        <w:t>"C:\TRNSYS18\Compilers\TRNSYS\TRNSYS.sln"</w:t>
-      </w:r>
-      <w:r>
-        <w:rPr>
-          <w:rFonts w:hint="eastAsia"/>
-        </w:rPr>
-        <w:t>を開いて</w:t>
-      </w:r>
-      <w:proofErr w:type="spellStart"/>
-      <w:r>
-        <w:rPr>
-          <w:rFonts w:hint="eastAsia"/>
-        </w:rPr>
-        <w:t>Release,Debug</w:t>
-      </w:r>
-      <w:proofErr w:type="spellEnd"/>
-      <w:r>
-        <w:rPr>
-          <w:rFonts w:hint="eastAsia"/>
-        </w:rPr>
-        <w:t>の両方のモードでビルドしておいてください。</w:t>
-      </w:r>
-    </w:p>
-    <w:p>
-      <w:pPr>
-        <w:widowControl/>
-        <w:jc w:val="left"/>
-        <w:rPr>
-          <w:rFonts w:ascii="Helvetica" w:eastAsia="平成角ゴシック" w:hAnsi="Helvetica"/>
-          <w:sz w:val="28"/>
-          <w:szCs w:val="20"/>
-        </w:rPr>
-      </w:pPr>
-      <w:r>
-        <w:br w:type="page"/>
-      </w:r>
-    </w:p>
-    <w:p>
-      <w:pPr>
-        <w:pStyle w:val="10"/>
-      </w:pPr>
-      <w:r>
-        <w:rPr>
-          <w:rFonts w:hint="eastAsia"/>
-        </w:rPr>
-        <w:lastRenderedPageBreak/>
-        <w:t>ビルドイベント</w:t>
-      </w:r>
-    </w:p>
-    <w:p>
-      <w:pPr>
-        <w:pStyle w:val="2"/>
-      </w:pPr>
-      <w:r>
-        <w:rPr>
-          <w:rFonts w:hint="eastAsia"/>
-        </w:rPr>
-        <w:t>ビルド後のイベント</w:t>
-      </w:r>
-    </w:p>
-    <w:p>
-      <w:pPr>
-        <w:pStyle w:val="ae"/>
         <w:numPr>
           <w:ilvl w:val="0"/>
           <w:numId w:val="17"/>
         </w:numPr>
         <w:ind w:leftChars="0"/>
-      </w:pPr>
-      <w:r>
-        <w:rPr>
-          <w:rFonts w:hint="eastAsia"/>
-        </w:rPr>
-        <w:t>Release</w:t>
-      </w:r>
-    </w:p>
-    <w:p>
-      <w:r>
+        <w:jc w:val="left"/>
+      </w:pPr>
+      <w:r>
+        <w:rPr>
+          <w:rFonts w:hint="eastAsia"/>
+        </w:rPr>
+        <w:t>Debug</w:t>
+      </w:r>
+    </w:p>
+    <w:p>
+      <w:pPr>
+        <w:widowControl/>
+        <w:jc w:val="left"/>
+      </w:pPr>
+      <w:r>
+        <w:rPr>
+          <w:noProof/>
+        </w:rPr>
         <w:drawing>
-          <wp:inline distT="0" distB="0" distL="0" distR="0" wp14:anchorId="17956241" wp14:editId="3FD3994D">
+          <wp:inline distT="0" distB="0" distL="0" distR="0" wp14:anchorId="71461860" wp14:editId="48442DCB">
             <wp:extent cx="5400040" cy="2528570"/>
             <wp:effectExtent l="0" t="0" r="0" b="5080"/>
-            <wp:docPr id="20" name="図 20"/>
+            <wp:docPr id="17" name="図 17"/>
             <wp:cNvGraphicFramePr>
               <a:graphicFrameLocks xmlns:a="http://schemas.openxmlformats.org/drawingml/2006/main" noChangeAspect="1"/>
             </wp:cNvGraphicFramePr>
@@ -1702,27 +1497,62 @@
     </w:p>
     <w:p>
       <w:pPr>
+        <w:widowControl/>
+        <w:jc w:val="left"/>
+        <w:rPr>
+          <w:rFonts w:ascii="Helvetica" w:eastAsia="平成角ゴシック" w:hAnsi="Helvetica"/>
+          <w:sz w:val="28"/>
+          <w:szCs w:val="20"/>
+        </w:rPr>
+      </w:pPr>
+      <w:r>
+        <w:br w:type="page"/>
+      </w:r>
+    </w:p>
+    <w:p>
+      <w:pPr>
+        <w:pStyle w:val="2"/>
+      </w:pPr>
+      <w:r>
+        <w:rPr>
+          <w:rFonts w:hint="eastAsia"/>
+        </w:rPr>
+        <w:lastRenderedPageBreak/>
+        <w:t>入力</w:t>
+      </w:r>
+    </w:p>
+    <w:p>
+      <w:pPr>
         <w:pStyle w:val="ae"/>
+        <w:widowControl/>
         <w:numPr>
           <w:ilvl w:val="0"/>
           <w:numId w:val="17"/>
         </w:numPr>
         <w:ind w:leftChars="0"/>
-      </w:pPr>
-      <w:r>
-        <w:rPr>
-          <w:rFonts w:hint="eastAsia"/>
-        </w:rPr>
-        <w:t>Debug</w:t>
-      </w:r>
-    </w:p>
-    <w:p>
-      <w:r>
+        <w:jc w:val="left"/>
+      </w:pPr>
+      <w:r>
+        <w:rPr>
+          <w:rFonts w:hint="eastAsia"/>
+        </w:rPr>
+        <w:t>すべての構成</w:t>
+      </w:r>
+    </w:p>
+    <w:p>
+      <w:pPr>
+        <w:widowControl/>
+        <w:jc w:val="left"/>
+      </w:pPr>
+      <w:r>
+        <w:rPr>
+          <w:noProof/>
+        </w:rPr>
         <w:drawing>
-          <wp:inline distT="0" distB="0" distL="0" distR="0" wp14:anchorId="4CC7DE06" wp14:editId="7EF8124D">
+          <wp:inline distT="0" distB="0" distL="0" distR="0" wp14:anchorId="512D3C90" wp14:editId="47C9F464">
             <wp:extent cx="5400040" cy="2528570"/>
             <wp:effectExtent l="0" t="0" r="0" b="5080"/>
-            <wp:docPr id="21" name="図 21"/>
+            <wp:docPr id="18" name="図 18"/>
             <wp:cNvGraphicFramePr>
               <a:graphicFrameLocks xmlns:a="http://schemas.openxmlformats.org/drawingml/2006/main" noChangeAspect="1"/>
             </wp:cNvGraphicFramePr>
@@ -1755,27 +1585,280 @@
         </w:drawing>
       </w:r>
     </w:p>
-    <w:p/>
     <w:p>
       <w:pPr>
         <w:widowControl/>
         <w:jc w:val="left"/>
       </w:pPr>
       <w:r>
+        <w:rPr>
+          <w:rFonts w:hint="eastAsia"/>
+        </w:rPr>
+        <w:t>※</w:t>
+      </w:r>
+      <w:r>
+        <w:rPr>
+          <w:rFonts w:hint="eastAsia"/>
+        </w:rPr>
+        <w:t>「全般」「追加のライブラリー・ディレクトリー」で</w:t>
+      </w:r>
+      <w:proofErr w:type="spellStart"/>
+      <w:r>
+        <w:rPr>
+          <w:rFonts w:hint="eastAsia"/>
+        </w:rPr>
+        <w:t>Release,Debug</w:t>
+      </w:r>
+      <w:proofErr w:type="spellEnd"/>
+      <w:r>
+        <w:rPr>
+          <w:rFonts w:hint="eastAsia"/>
+        </w:rPr>
+        <w:t>で参照先が変わるように設定している。このため</w:t>
+      </w:r>
+      <w:r>
+        <w:rPr>
+          <w:rFonts w:hint="eastAsia"/>
+        </w:rPr>
+        <w:t>TRNDll64.</w:t>
+      </w:r>
+      <w:r>
+        <w:rPr>
+          <w:rFonts w:hint="eastAsia"/>
+        </w:rPr>
+        <w:t>lib</w:t>
+      </w:r>
+      <w:r>
+        <w:rPr>
+          <w:rFonts w:hint="eastAsia"/>
+        </w:rPr>
+        <w:t>はビルドのモードに応じて適切なライブラリが参照され</w:t>
+      </w:r>
+      <w:r>
+        <w:rPr>
+          <w:rFonts w:hint="eastAsia"/>
+        </w:rPr>
+        <w:t>ます。</w:t>
+      </w:r>
+    </w:p>
+    <w:p>
+      <w:pPr>
+        <w:widowControl/>
+        <w:jc w:val="left"/>
+      </w:pPr>
+      <w:r>
+        <w:rPr>
+          <w:rFonts w:hint="eastAsia"/>
+        </w:rPr>
+        <w:t>注）</w:t>
+      </w:r>
+      <w:r>
+        <w:rPr>
+          <w:rFonts w:hint="eastAsia"/>
+        </w:rPr>
+        <w:t>TRNDLL64.lib</w:t>
+      </w:r>
+      <w:r>
+        <w:rPr>
+          <w:rFonts w:hint="eastAsia"/>
+        </w:rPr>
+        <w:t>はあらかじめ</w:t>
+      </w:r>
+      <w:r>
+        <w:rPr>
+          <w:rFonts w:hint="eastAsia"/>
+        </w:rPr>
+        <w:t>"C:\TRNSYS18\Compilers\TRNSYS\TRNSYS.sln"</w:t>
+      </w:r>
+      <w:r>
+        <w:rPr>
+          <w:rFonts w:hint="eastAsia"/>
+        </w:rPr>
+        <w:t>を開いて</w:t>
+      </w:r>
+      <w:proofErr w:type="spellStart"/>
+      <w:r>
+        <w:rPr>
+          <w:rFonts w:hint="eastAsia"/>
+        </w:rPr>
+        <w:t>Release,Debug</w:t>
+      </w:r>
+      <w:proofErr w:type="spellEnd"/>
+      <w:r>
+        <w:rPr>
+          <w:rFonts w:hint="eastAsia"/>
+        </w:rPr>
+        <w:t>の両方のモードでビルドしておいてください。</w:t>
+      </w:r>
+    </w:p>
+    <w:p>
+      <w:pPr>
+        <w:widowControl/>
+        <w:jc w:val="left"/>
+        <w:rPr>
+          <w:rFonts w:ascii="Helvetica" w:eastAsia="平成角ゴシック" w:hAnsi="Helvetica"/>
+          <w:sz w:val="28"/>
+          <w:szCs w:val="20"/>
+        </w:rPr>
+      </w:pPr>
+      <w:r>
         <w:br w:type="page"/>
       </w:r>
     </w:p>
     <w:p>
       <w:pPr>
-        <w:rPr>
-          <w:rFonts w:hint="eastAsia"/>
-        </w:rPr>
-      </w:pPr>
-    </w:p>
+        <w:pStyle w:val="10"/>
+      </w:pPr>
+      <w:r>
+        <w:rPr>
+          <w:rFonts w:hint="eastAsia"/>
+        </w:rPr>
+        <w:lastRenderedPageBreak/>
+        <w:t>ビルドイベント</w:t>
+      </w:r>
+    </w:p>
+    <w:p>
+      <w:pPr>
+        <w:pStyle w:val="2"/>
+      </w:pPr>
+      <w:r>
+        <w:rPr>
+          <w:rFonts w:hint="eastAsia"/>
+        </w:rPr>
+        <w:t>ビルド後のイベント</w:t>
+      </w:r>
+    </w:p>
+    <w:p>
+      <w:pPr>
+        <w:pStyle w:val="ae"/>
+        <w:numPr>
+          <w:ilvl w:val="0"/>
+          <w:numId w:val="17"/>
+        </w:numPr>
+        <w:ind w:leftChars="0"/>
+      </w:pPr>
+      <w:r>
+        <w:rPr>
+          <w:rFonts w:hint="eastAsia"/>
+        </w:rPr>
+        <w:t>Release</w:t>
+      </w:r>
+    </w:p>
+    <w:p>
+      <w:r>
+        <w:rPr>
+          <w:noProof/>
+        </w:rPr>
+        <w:drawing>
+          <wp:inline distT="0" distB="0" distL="0" distR="0" wp14:anchorId="17956241" wp14:editId="3FD3994D">
+            <wp:extent cx="5400040" cy="2528570"/>
+            <wp:effectExtent l="0" t="0" r="0" b="5080"/>
+            <wp:docPr id="20" name="図 20"/>
+            <wp:cNvGraphicFramePr>
+              <a:graphicFrameLocks xmlns:a="http://schemas.openxmlformats.org/drawingml/2006/main" noChangeAspect="1"/>
+            </wp:cNvGraphicFramePr>
+            <a:graphic xmlns:a="http://schemas.openxmlformats.org/drawingml/2006/main">
+              <a:graphicData uri="http://schemas.openxmlformats.org/drawingml/2006/picture">
+                <pic:pic xmlns:pic="http://schemas.openxmlformats.org/drawingml/2006/picture">
+                  <pic:nvPicPr>
+                    <pic:cNvPr id="1" name=""/>
+                    <pic:cNvPicPr/>
+                  </pic:nvPicPr>
+                  <pic:blipFill>
+                    <a:blip r:embed="rId22"/>
+                    <a:stretch>
+                      <a:fillRect/>
+                    </a:stretch>
+                  </pic:blipFill>
+                  <pic:spPr>
+                    <a:xfrm>
+                      <a:off x="0" y="0"/>
+                      <a:ext cx="5400040" cy="2528570"/>
+                    </a:xfrm>
+                    <a:prstGeom prst="rect">
+                      <a:avLst/>
+                    </a:prstGeom>
+                  </pic:spPr>
+                </pic:pic>
+              </a:graphicData>
+            </a:graphic>
+          </wp:inline>
+        </w:drawing>
+      </w:r>
+    </w:p>
+    <w:p>
+      <w:pPr>
+        <w:pStyle w:val="ae"/>
+        <w:numPr>
+          <w:ilvl w:val="0"/>
+          <w:numId w:val="17"/>
+        </w:numPr>
+        <w:ind w:leftChars="0"/>
+      </w:pPr>
+      <w:r>
+        <w:rPr>
+          <w:rFonts w:hint="eastAsia"/>
+        </w:rPr>
+        <w:t>Debug</w:t>
+      </w:r>
+    </w:p>
+    <w:p>
+      <w:r>
+        <w:rPr>
+          <w:noProof/>
+        </w:rPr>
+        <w:drawing>
+          <wp:inline distT="0" distB="0" distL="0" distR="0" wp14:anchorId="4CC7DE06" wp14:editId="7EF8124D">
+            <wp:extent cx="5400040" cy="2528570"/>
+            <wp:effectExtent l="0" t="0" r="0" b="5080"/>
+            <wp:docPr id="21" name="図 21"/>
+            <wp:cNvGraphicFramePr>
+              <a:graphicFrameLocks xmlns:a="http://schemas.openxmlformats.org/drawingml/2006/main" noChangeAspect="1"/>
+            </wp:cNvGraphicFramePr>
+            <a:graphic xmlns:a="http://schemas.openxmlformats.org/drawingml/2006/main">
+              <a:graphicData uri="http://schemas.openxmlformats.org/drawingml/2006/picture">
+                <pic:pic xmlns:pic="http://schemas.openxmlformats.org/drawingml/2006/picture">
+                  <pic:nvPicPr>
+                    <pic:cNvPr id="1" name=""/>
+                    <pic:cNvPicPr/>
+                  </pic:nvPicPr>
+                  <pic:blipFill>
+                    <a:blip r:embed="rId23"/>
+                    <a:stretch>
+                      <a:fillRect/>
+                    </a:stretch>
+                  </pic:blipFill>
+                  <pic:spPr>
+                    <a:xfrm>
+                      <a:off x="0" y="0"/>
+                      <a:ext cx="5400040" cy="2528570"/>
+                    </a:xfrm>
+                    <a:prstGeom prst="rect">
+                      <a:avLst/>
+                    </a:prstGeom>
+                  </pic:spPr>
+                </pic:pic>
+              </a:graphicData>
+            </a:graphic>
+          </wp:inline>
+        </w:drawing>
+      </w:r>
+    </w:p>
+    <w:p/>
+    <w:p>
+      <w:pPr>
+        <w:widowControl/>
+        <w:jc w:val="left"/>
+      </w:pPr>
+      <w:r>
+        <w:br w:type="page"/>
+      </w:r>
+    </w:p>
+    <w:p/>
     <w:sectPr>
-      <w:footerReference w:type="default" r:id="rId22"/>
-      <w:headerReference w:type="first" r:id="rId23"/>
-      <w:footerReference w:type="first" r:id="rId24"/>
+      <w:footerReference w:type="default" r:id="rId24"/>
+      <w:headerReference w:type="first" r:id="rId25"/>
+      <w:footerReference w:type="first" r:id="rId26"/>
       <w:footnotePr>
         <w:numFmt w:val="decimalEnclosedCircle"/>
       </w:footnotePr>
@@ -1918,7 +2001,7 @@
         <w:kern w:val="0"/>
         <w:szCs w:val="21"/>
       </w:rPr>
-      <w:t>10</w:t>
+      <w:t>2</w:t>
     </w:r>
     <w:r>
       <w:rPr>
@@ -2042,14 +2125,27 @@
       <w:pStyle w:val="a3"/>
       <w:jc w:val="right"/>
     </w:pPr>
-    <w:fldSimple w:instr=" FILENAME   \* MERGEFORMAT ">
-      <w:r>
-        <w:rPr>
-          <w:noProof/>
-        </w:rPr>
-        <w:t>ReadMe.docx</w:t>
-      </w:r>
-    </w:fldSimple>
+    <w:r>
+      <w:fldChar w:fldCharType="begin"/>
+    </w:r>
+    <w:r>
+      <w:instrText xml:space="preserve"> FILENAME   \* MERGEFORMAT </w:instrText>
+    </w:r>
+    <w:r>
+      <w:fldChar w:fldCharType="separate"/>
+    </w:r>
+    <w:r>
+      <w:rPr>
+        <w:noProof/>
+      </w:rPr>
+      <w:t>ReadMe.docx</w:t>
+    </w:r>
+    <w:r>
+      <w:rPr>
+        <w:noProof/>
+      </w:rPr>
+      <w:fldChar w:fldCharType="end"/>
+    </w:r>
   </w:p>
   <w:p>
     <w:pPr>
@@ -2069,7 +2165,7 @@
       <w:rPr>
         <w:noProof/>
       </w:rPr>
-      <w:t>2018/05/14</w:t>
+      <w:t>2018/05/15</w:t>
     </w:r>
     <w:r>
       <w:rPr>
@@ -5822,7 +5918,7 @@
 </file>
 
 <file path=customXml/itemProps1.xml><?xml version="1.0" encoding="utf-8"?>
-<ds:datastoreItem xmlns:ds="http://schemas.openxmlformats.org/officeDocument/2006/customXml" ds:itemID="{C0425C29-EAB5-4237-A570-AF729C5FC9DF}">
+<ds:datastoreItem xmlns:ds="http://schemas.openxmlformats.org/officeDocument/2006/customXml" ds:itemID="{A65FC1E8-B77B-4991-BC29-6CC5016BF108}">
   <ds:schemaRefs>
     <ds:schemaRef ds:uri="http://schemas.openxmlformats.org/officeDocument/2006/bibliography"/>
   </ds:schemaRefs>

--- a/TRNSYS18/Compilers/MyType201/ReadMe.docx
+++ b/TRNSYS18/Compilers/MyType201/ReadMe.docx
@@ -226,6 +226,9 @@
         <w:jc w:val="center"/>
       </w:pPr>
       <w:r>
+        <w:rPr>
+          <w:noProof/>
+        </w:rPr>
         <w:drawing>
           <wp:inline distT="0" distB="0" distL="0" distR="0" wp14:anchorId="3E074E53" wp14:editId="7EDE0131">
             <wp:extent cx="2419688" cy="1495549"/>
@@ -273,9 +276,6 @@
     <w:p>
       <w:pPr>
         <w:jc w:val="center"/>
-        <w:rPr>
-          <w:rFonts w:hint="eastAsia"/>
-        </w:rPr>
       </w:pPr>
     </w:p>
     <w:p>
@@ -291,11 +291,13 @@
         <w:t>TRNSYS.JP/TRNSYS18/</w:t>
       </w:r>
       <w:r>
-        <w:rPr>
-          <w:rFonts w:hint="eastAsia"/>
-        </w:rPr>
-        <w:t>Examples</w:t>
-      </w:r>
+        <w:t xml:space="preserve"> </w:t>
+      </w:r>
+      <w:proofErr w:type="spellStart"/>
+      <w:r>
+        <w:t>MyProjects</w:t>
+      </w:r>
+      <w:proofErr w:type="spellEnd"/>
       <w:r>
         <w:t>/MyType201Project</w:t>
       </w:r>
@@ -311,11 +313,11 @@
     <w:p>
       <w:pPr>
         <w:jc w:val="center"/>
-        <w:rPr>
-          <w:rFonts w:hint="eastAsia"/>
-        </w:rPr>
-      </w:pPr>
-      <w:r>
+      </w:pPr>
+      <w:r>
+        <w:rPr>
+          <w:noProof/>
+        </w:rPr>
         <w:drawing>
           <wp:inline distT="0" distB="0" distL="0" distR="0" wp14:anchorId="60483B9C" wp14:editId="2470F090">
             <wp:extent cx="3916358" cy="2572790"/>
@@ -529,6 +531,60 @@
     </w:p>
     <w:p>
       <w:pPr>
+        <w:pStyle w:val="1"/>
+      </w:pPr>
+      <w:r>
+        <w:rPr>
+          <w:rFonts w:hint="eastAsia"/>
+        </w:rPr>
+        <w:t>動作環境</w:t>
+      </w:r>
+    </w:p>
+    <w:p>
+      <w:r>
+        <w:rPr>
+          <w:rFonts w:hint="eastAsia"/>
+        </w:rPr>
+        <w:t>以下の環境で動作を確認しています。</w:t>
+      </w:r>
+    </w:p>
+    <w:p>
+      <w:r>
+        <w:t>Windows10 Pro(64bit</w:t>
+      </w:r>
+      <w:r>
+        <w:rPr>
+          <w:rFonts w:hint="eastAsia"/>
+        </w:rPr>
+        <w:t>,</w:t>
+      </w:r>
+      <w:r>
+        <w:t xml:space="preserve"> 1803)</w:t>
+      </w:r>
+      <w:r>
+        <w:rPr>
+          <w:rFonts w:hint="eastAsia"/>
+        </w:rPr>
+        <w:t xml:space="preserve">　</w:t>
+      </w:r>
+    </w:p>
+    <w:p>
+      <w:r>
+        <w:t>Intel Parallel Studio XE2018 Update2</w:t>
+      </w:r>
+    </w:p>
+    <w:p>
+      <w:r>
+        <w:t>Visual Studio 2017(ver15.7.1)</w:t>
+      </w:r>
+    </w:p>
+    <w:p>
+      <w:r>
+        <w:t>TRNSYS18.00.0017(64bit)</w:t>
+      </w:r>
+    </w:p>
+    <w:p>
+      <w:pPr>
         <w:widowControl/>
         <w:jc w:val="left"/>
         <w:rPr>
@@ -537,8 +593,6 @@
           <w:szCs w:val="20"/>
         </w:rPr>
       </w:pPr>
-      <w:bookmarkStart w:id="0" w:name="_GoBack"/>
-      <w:bookmarkEnd w:id="0"/>
       <w:r>
         <w:br w:type="page"/>
       </w:r>
@@ -1854,11 +1908,1051 @@
         <w:br w:type="page"/>
       </w:r>
     </w:p>
-    <w:p/>
+    <w:p>
+      <w:pPr>
+        <w:pStyle w:val="1"/>
+      </w:pPr>
+      <w:r>
+        <w:rPr>
+          <w:rFonts w:hint="eastAsia"/>
+        </w:rPr>
+        <w:lastRenderedPageBreak/>
+        <w:t>新しい</w:t>
+      </w:r>
+      <w:r>
+        <w:rPr>
+          <w:rFonts w:hint="eastAsia"/>
+        </w:rPr>
+        <w:t>Type</w:t>
+      </w:r>
+      <w:r>
+        <w:rPr>
+          <w:rFonts w:hint="eastAsia"/>
+        </w:rPr>
+        <w:t>の作成</w:t>
+      </w:r>
+    </w:p>
+    <w:p>
+      <w:pPr>
+        <w:widowControl/>
+        <w:jc w:val="left"/>
+      </w:pPr>
+      <w:r>
+        <w:rPr>
+          <w:rFonts w:hint="eastAsia"/>
+        </w:rPr>
+        <w:t>サンプルのプロジェクトを利用して新しい</w:t>
+      </w:r>
+      <w:r>
+        <w:rPr>
+          <w:rFonts w:hint="eastAsia"/>
+        </w:rPr>
+        <w:t>Type</w:t>
+      </w:r>
+      <w:r>
+        <w:rPr>
+          <w:rFonts w:hint="eastAsia"/>
+        </w:rPr>
+        <w:t>の作成する</w:t>
+      </w:r>
+      <w:r>
+        <w:rPr>
+          <w:rFonts w:hint="eastAsia"/>
+        </w:rPr>
+        <w:t>場合は以下の手順で行います。</w:t>
+      </w:r>
+      <w:r>
+        <w:rPr>
+          <w:rFonts w:hint="eastAsia"/>
+        </w:rPr>
+        <w:t>この例では</w:t>
+      </w:r>
+      <w:r>
+        <w:rPr>
+          <w:rFonts w:hint="eastAsia"/>
+        </w:rPr>
+        <w:t>サンプルプロジェクトを元に</w:t>
+      </w:r>
+      <w:r>
+        <w:rPr>
+          <w:rFonts w:hint="eastAsia"/>
+          <w:b/>
+        </w:rPr>
+        <w:t>Type202</w:t>
+      </w:r>
+      <w:r>
+        <w:rPr>
+          <w:rFonts w:hint="eastAsia"/>
+        </w:rPr>
+        <w:t>を</w:t>
+      </w:r>
+      <w:r>
+        <w:rPr>
+          <w:rFonts w:hint="eastAsia"/>
+        </w:rPr>
+        <w:t>作成</w:t>
+      </w:r>
+      <w:r>
+        <w:rPr>
+          <w:rFonts w:hint="eastAsia"/>
+        </w:rPr>
+        <w:t>しています。</w:t>
+      </w:r>
+    </w:p>
+    <w:p>
+      <w:pPr>
+        <w:pStyle w:val="10"/>
+      </w:pPr>
+      <w:r>
+        <w:rPr>
+          <w:rFonts w:hint="eastAsia"/>
+        </w:rPr>
+        <w:t>作業フォルダの準備</w:t>
+      </w:r>
+    </w:p>
+    <w:p>
+      <w:pPr>
+        <w:widowControl/>
+        <w:jc w:val="left"/>
+      </w:pPr>
+      <w:r>
+        <w:rPr>
+          <w:rFonts w:cs="Arial" w:hint="eastAsia"/>
+          <w:color w:val="333333"/>
+        </w:rPr>
+        <w:t>はじめにサンプルの</w:t>
+      </w:r>
+      <w:r>
+        <w:rPr>
+          <w:rFonts w:hint="eastAsia"/>
+        </w:rPr>
+        <w:t>プロジェクト</w:t>
+      </w:r>
+      <w:r>
+        <w:rPr>
+          <w:rFonts w:hint="eastAsia"/>
+        </w:rPr>
+        <w:t>をコピーして作業用のフォルダを用意します。</w:t>
+      </w:r>
+    </w:p>
+    <w:p>
+      <w:pPr>
+        <w:widowControl/>
+        <w:jc w:val="left"/>
+      </w:pPr>
+      <w:r>
+        <w:rPr>
+          <w:rFonts w:hint="eastAsia"/>
+        </w:rPr>
+        <w:t>フォルダ（</w:t>
+      </w:r>
+      <w:r>
+        <w:t>"C:\TRNSYS18\Compilers\MyType201"</w:t>
+      </w:r>
+      <w:r>
+        <w:rPr>
+          <w:rFonts w:hint="eastAsia"/>
+        </w:rPr>
+        <w:t>）をコピーして名前を</w:t>
+      </w:r>
+      <w:r>
+        <w:rPr>
+          <w:rFonts w:hint="eastAsia"/>
+          <w:b/>
+        </w:rPr>
+        <w:t>MyType202</w:t>
+      </w:r>
+      <w:r>
+        <w:rPr>
+          <w:rFonts w:hint="eastAsia"/>
+        </w:rPr>
+        <w:t>へ変更します。</w:t>
+      </w:r>
+    </w:p>
+    <w:p>
+      <w:pPr>
+        <w:widowControl/>
+        <w:jc w:val="left"/>
+      </w:pPr>
+      <w:r>
+        <w:rPr>
+          <w:noProof/>
+        </w:rPr>
+        <mc:AlternateContent>
+          <mc:Choice Requires="wps">
+            <w:drawing>
+              <wp:anchor distT="0" distB="0" distL="114300" distR="114300" simplePos="0" relativeHeight="251659264" behindDoc="0" locked="0" layoutInCell="1" allowOverlap="1">
+                <wp:simplePos x="0" y="0"/>
+                <wp:positionH relativeFrom="column">
+                  <wp:posOffset>2020677</wp:posOffset>
+                </wp:positionH>
+                <wp:positionV relativeFrom="paragraph">
+                  <wp:posOffset>1759698</wp:posOffset>
+                </wp:positionV>
+                <wp:extent cx="217299" cy="162963"/>
+                <wp:effectExtent l="38100" t="0" r="0" b="85090"/>
+                <wp:wrapNone/>
+                <wp:docPr id="22" name="フリーフォーム: 図形 22"/>
+                <wp:cNvGraphicFramePr/>
+                <a:graphic xmlns:a="http://schemas.openxmlformats.org/drawingml/2006/main">
+                  <a:graphicData uri="http://schemas.microsoft.com/office/word/2010/wordprocessingShape">
+                    <wps:wsp>
+                      <wps:cNvSpPr/>
+                      <wps:spPr>
+                        <a:xfrm>
+                          <a:off x="0" y="0"/>
+                          <a:ext cx="217299" cy="162963"/>
+                        </a:xfrm>
+                        <a:custGeom>
+                          <a:avLst/>
+                          <a:gdLst>
+                            <a:gd name="connsiteX0" fmla="*/ 0 w 217299"/>
+                            <a:gd name="connsiteY0" fmla="*/ 0 h 162963"/>
+                            <a:gd name="connsiteX1" fmla="*/ 217283 w 217299"/>
+                            <a:gd name="connsiteY1" fmla="*/ 76955 h 162963"/>
+                            <a:gd name="connsiteX2" fmla="*/ 9053 w 217299"/>
+                            <a:gd name="connsiteY2" fmla="*/ 162963 h 162963"/>
+                          </a:gdLst>
+                          <a:ahLst/>
+                          <a:cxnLst>
+                            <a:cxn ang="0">
+                              <a:pos x="connsiteX0" y="connsiteY0"/>
+                            </a:cxn>
+                            <a:cxn ang="0">
+                              <a:pos x="connsiteX1" y="connsiteY1"/>
+                            </a:cxn>
+                            <a:cxn ang="0">
+                              <a:pos x="connsiteX2" y="connsiteY2"/>
+                            </a:cxn>
+                          </a:cxnLst>
+                          <a:rect l="l" t="t" r="r" b="b"/>
+                          <a:pathLst>
+                            <a:path w="217299" h="162963">
+                              <a:moveTo>
+                                <a:pt x="0" y="0"/>
+                              </a:moveTo>
+                              <a:cubicBezTo>
+                                <a:pt x="107887" y="24897"/>
+                                <a:pt x="215774" y="49795"/>
+                                <a:pt x="217283" y="76955"/>
+                              </a:cubicBezTo>
+                              <a:cubicBezTo>
+                                <a:pt x="218792" y="104115"/>
+                                <a:pt x="113922" y="133539"/>
+                                <a:pt x="9053" y="162963"/>
+                              </a:cubicBezTo>
+                            </a:path>
+                          </a:pathLst>
+                        </a:custGeom>
+                        <a:noFill/>
+                        <a:ln w="19050">
+                          <a:solidFill>
+                            <a:srgbClr val="FF0000"/>
+                          </a:solidFill>
+                          <a:headEnd type="none" w="med" len="med"/>
+                          <a:tailEnd type="arrow" w="med" len="med"/>
+                        </a:ln>
+                      </wps:spPr>
+                      <wps:style>
+                        <a:lnRef idx="2">
+                          <a:schemeClr val="accent1">
+                            <a:shade val="50000"/>
+                          </a:schemeClr>
+                        </a:lnRef>
+                        <a:fillRef idx="1">
+                          <a:schemeClr val="accent1"/>
+                        </a:fillRef>
+                        <a:effectRef idx="0">
+                          <a:schemeClr val="accent1"/>
+                        </a:effectRef>
+                        <a:fontRef idx="minor">
+                          <a:schemeClr val="lt1"/>
+                        </a:fontRef>
+                      </wps:style>
+                      <wps:bodyPr rot="0" spcFirstLastPara="0" vertOverflow="overflow" horzOverflow="overflow" vert="horz" wrap="square" lIns="91440" tIns="45720" rIns="91440" bIns="45720" numCol="1" spcCol="0" rtlCol="0" fromWordArt="0" anchor="ctr" anchorCtr="0" forceAA="0" compatLnSpc="1">
+                        <a:prstTxWarp prst="textNoShape">
+                          <a:avLst/>
+                        </a:prstTxWarp>
+                        <a:noAutofit/>
+                      </wps:bodyPr>
+                    </wps:wsp>
+                  </a:graphicData>
+                </a:graphic>
+              </wp:anchor>
+            </w:drawing>
+          </mc:Choice>
+          <mc:Fallback>
+            <w:pict>
+              <v:shape w14:anchorId="02653A98" id="フリーフォーム: 図形 22" o:spid="_x0000_s1026" style="position:absolute;left:0;text-align:left;margin-left:159.1pt;margin-top:138.55pt;width:17.1pt;height:12.85pt;z-index:251659264;visibility:visible;mso-wrap-style:square;mso-wrap-distance-left:9pt;mso-wrap-distance-top:0;mso-wrap-distance-right:9pt;mso-wrap-distance-bottom:0;mso-position-horizontal:absolute;mso-position-horizontal-relative:text;mso-position-vertical:absolute;mso-position-vertical-relative:text;v-text-anchor:middle" coordsize="217299,162963" o:gfxdata="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" path="m,c107887,24897,215774,49795,217283,76955v1509,27160,-103361,56584,-208230,86008e" filled="f" strokecolor="red" strokeweight="1.5pt">
+                <v:stroke endarrow="open"/>
+                <v:path arrowok="t" o:connecttype="custom" o:connectlocs="0,0;217283,76955;9053,162963" o:connectangles="0,0,0"/>
+              </v:shape>
+            </w:pict>
+          </mc:Fallback>
+        </mc:AlternateContent>
+      </w:r>
+      <w:r>
+        <w:rPr>
+          <w:noProof/>
+        </w:rPr>
+        <mc:AlternateContent>
+          <mc:Choice Requires="wpc">
+            <w:drawing>
+              <wp:inline distT="0" distB="0" distL="0" distR="0">
+                <wp:extent cx="5400040" cy="3150235"/>
+                <wp:effectExtent l="0" t="0" r="0" b="0"/>
+                <wp:docPr id="13" name="キャンバス 13"/>
+                <wp:cNvGraphicFramePr>
+                  <a:graphicFrameLocks xmlns:a="http://schemas.openxmlformats.org/drawingml/2006/main" noChangeAspect="1"/>
+                </wp:cNvGraphicFramePr>
+                <a:graphic xmlns:a="http://schemas.openxmlformats.org/drawingml/2006/main">
+                  <a:graphicData uri="http://schemas.microsoft.com/office/word/2010/wordprocessingCanvas">
+                    <wpc:wpc>
+                      <wpc:bg/>
+                      <wpc:whole/>
+                      <pic:pic xmlns:pic="http://schemas.openxmlformats.org/drawingml/2006/picture">
+                        <pic:nvPicPr>
+                          <pic:cNvPr id="19" name="図 19"/>
+                          <pic:cNvPicPr>
+                            <a:picLocks noChangeAspect="1"/>
+                          </pic:cNvPicPr>
+                        </pic:nvPicPr>
+                        <pic:blipFill>
+                          <a:blip r:embed="rId24"/>
+                          <a:stretch>
+                            <a:fillRect/>
+                          </a:stretch>
+                        </pic:blipFill>
+                        <pic:spPr>
+                          <a:xfrm>
+                            <a:off x="0" y="0"/>
+                            <a:ext cx="5400040" cy="3077033"/>
+                          </a:xfrm>
+                          <a:prstGeom prst="rect">
+                            <a:avLst/>
+                          </a:prstGeom>
+                        </pic:spPr>
+                      </pic:pic>
+                    </wpc:wpc>
+                  </a:graphicData>
+                </a:graphic>
+              </wp:inline>
+            </w:drawing>
+          </mc:Choice>
+          <mc:Fallback>
+            <w:pict>
+              <v:group w14:anchorId="2A3523D5" id="キャンバス 13" o:spid="_x0000_s1026" editas="canvas" style="width:425.2pt;height:248.05pt;mso-position-horizontal-relative:char;mso-position-vertical-relative:line" coordsize="54000,31502" o:gfxdata="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">
+                <v:shapetype id="_x0000_t75" coordsize="21600,21600" o:spt="75" o:preferrelative="t" path="m@4@5l@4@11@9@11@9@5xe" filled="f" stroked="f">
+                  <v:stroke joinstyle="miter"/>
+                  <v:formulas>
+                    <v:f eqn="if lineDrawn pixelLineWidth 0"/>
+                    <v:f eqn="sum @0 1 0"/>
+                    <v:f eqn="sum 0 0 @1"/>
+                    <v:f eqn="prod @2 1 2"/>
+                    <v:f eqn="prod @3 21600 pixelWidth"/>
+                    <v:f eqn="prod @3 21600 pixelHeight"/>
+                    <v:f eqn="sum @0 0 1"/>
+                    <v:f eqn="prod @6 1 2"/>
+                    <v:f eqn="prod @7 21600 pixelWidth"/>
+                    <v:f eqn="sum @8 21600 0"/>
+                    <v:f eqn="prod @7 21600 pixelHeight"/>
+                    <v:f eqn="sum @10 21600 0"/>
+                  </v:formulas>
+                  <v:path o:extrusionok="f" gradientshapeok="t" o:connecttype="rect"/>
+                  <o:lock v:ext="edit" aspectratio="t"/>
+                </v:shapetype>
+                <v:shape id="_x0000_s1027" type="#_x0000_t75" style="position:absolute;width:54000;height:31502;visibility:visible;mso-wrap-style:square">
+                  <v:fill o:detectmouseclick="t"/>
+                  <v:path o:connecttype="none"/>
+                </v:shape>
+                <v:shape id="図 19" o:spid="_x0000_s1028" type="#_x0000_t75" style="position:absolute;width:54000;height:30770;visibility:visible;mso-wrap-style:square" o:gfxdata="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">
+                  <v:imagedata r:id="rId25" o:title=""/>
+                </v:shape>
+                <w10:anchorlock/>
+              </v:group>
+            </w:pict>
+          </mc:Fallback>
+        </mc:AlternateContent>
+      </w:r>
+    </w:p>
+    <w:p>
+      <w:pPr>
+        <w:widowControl/>
+        <w:jc w:val="left"/>
+        <w:rPr>
+          <w:rFonts w:ascii="Helvetica" w:eastAsia="平成角ゴシック" w:hAnsi="Helvetica"/>
+          <w:sz w:val="28"/>
+          <w:szCs w:val="20"/>
+        </w:rPr>
+      </w:pPr>
+      <w:r>
+        <w:br w:type="page"/>
+      </w:r>
+    </w:p>
+    <w:p>
+      <w:pPr>
+        <w:pStyle w:val="10"/>
+      </w:pPr>
+      <w:r>
+        <w:rPr>
+          <w:rFonts w:hint="eastAsia"/>
+        </w:rPr>
+        <w:lastRenderedPageBreak/>
+        <w:t>ソースコードの準備</w:t>
+      </w:r>
+    </w:p>
+    <w:p>
+      <w:pPr>
+        <w:widowControl/>
+        <w:jc w:val="left"/>
+      </w:pPr>
+      <w:r>
+        <w:rPr>
+          <w:rFonts w:hint="eastAsia"/>
+        </w:rPr>
+        <w:t>Simulation Studio</w:t>
+      </w:r>
+      <w:r>
+        <w:rPr>
+          <w:rFonts w:hint="eastAsia"/>
+        </w:rPr>
+        <w:t>で新しい</w:t>
+      </w:r>
+      <w:r>
+        <w:rPr>
+          <w:rFonts w:hint="eastAsia"/>
+        </w:rPr>
+        <w:t>Type(MyType202)</w:t>
+      </w:r>
+      <w:r>
+        <w:rPr>
+          <w:rFonts w:hint="eastAsia"/>
+        </w:rPr>
+        <w:t>のプロフォルマを作成、</w:t>
+      </w:r>
+      <w:r>
+        <w:rPr>
+          <w:rFonts w:hint="eastAsia"/>
+        </w:rPr>
+        <w:t>FORTRAN</w:t>
+      </w:r>
+      <w:r>
+        <w:rPr>
+          <w:rFonts w:hint="eastAsia"/>
+        </w:rPr>
+        <w:t>のソースコード</w:t>
+      </w:r>
+      <w:r>
+        <w:rPr>
+          <w:rFonts w:hint="eastAsia"/>
+        </w:rPr>
+        <w:t>（</w:t>
+      </w:r>
+      <w:r>
+        <w:rPr>
+          <w:rFonts w:hint="eastAsia"/>
+        </w:rPr>
+        <w:t>Type202.f90</w:t>
+      </w:r>
+      <w:r>
+        <w:rPr>
+          <w:rFonts w:hint="eastAsia"/>
+        </w:rPr>
+        <w:t>）</w:t>
+      </w:r>
+      <w:r>
+        <w:rPr>
+          <w:rFonts w:hint="eastAsia"/>
+        </w:rPr>
+        <w:t>を同じフォルダへエクスポートして置きます。</w:t>
+      </w:r>
+    </w:p>
+    <w:p>
+      <w:pPr>
+        <w:widowControl/>
+        <w:jc w:val="left"/>
+      </w:pPr>
+      <w:r>
+        <w:rPr>
+          <w:noProof/>
+        </w:rPr>
+        <w:drawing>
+          <wp:inline distT="0" distB="0" distL="0" distR="0" wp14:anchorId="411CCB21" wp14:editId="7540D289">
+            <wp:extent cx="5400040" cy="3462020"/>
+            <wp:effectExtent l="0" t="0" r="0" b="5080"/>
+            <wp:docPr id="24" name="図 24"/>
+            <wp:cNvGraphicFramePr>
+              <a:graphicFrameLocks xmlns:a="http://schemas.openxmlformats.org/drawingml/2006/main" noChangeAspect="1"/>
+            </wp:cNvGraphicFramePr>
+            <a:graphic xmlns:a="http://schemas.openxmlformats.org/drawingml/2006/main">
+              <a:graphicData uri="http://schemas.openxmlformats.org/drawingml/2006/picture">
+                <pic:pic xmlns:pic="http://schemas.openxmlformats.org/drawingml/2006/picture">
+                  <pic:nvPicPr>
+                    <pic:cNvPr id="1" name=""/>
+                    <pic:cNvPicPr/>
+                  </pic:nvPicPr>
+                  <pic:blipFill rotWithShape="1">
+                    <a:blip r:embed="rId26"/>
+                    <a:srcRect t="-275" b="-1"/>
+                    <a:stretch/>
+                  </pic:blipFill>
+                  <pic:spPr bwMode="auto">
+                    <a:xfrm>
+                      <a:off x="0" y="0"/>
+                      <a:ext cx="5400040" cy="3462020"/>
+                    </a:xfrm>
+                    <a:prstGeom prst="rect">
+                      <a:avLst/>
+                    </a:prstGeom>
+                    <a:ln>
+                      <a:noFill/>
+                    </a:ln>
+                    <a:extLst>
+                      <a:ext uri="{53640926-AAD7-44D8-BBD7-CCE9431645EC}">
+                        <a14:shadowObscured xmlns:a14="http://schemas.microsoft.com/office/drawing/2010/main"/>
+                      </a:ext>
+                    </a:extLst>
+                  </pic:spPr>
+                </pic:pic>
+              </a:graphicData>
+            </a:graphic>
+          </wp:inline>
+        </w:drawing>
+      </w:r>
+    </w:p>
+    <w:p>
+      <w:pPr>
+        <w:pStyle w:val="10"/>
+      </w:pPr>
+      <w:r>
+        <w:rPr>
+          <w:rFonts w:hint="eastAsia"/>
+        </w:rPr>
+        <w:t>プロジェクト名の変更</w:t>
+      </w:r>
+    </w:p>
+    <w:p>
+      <w:r>
+        <w:rPr>
+          <w:rFonts w:hint="eastAsia"/>
+        </w:rPr>
+        <w:t>Visual</w:t>
+      </w:r>
+      <w:r>
+        <w:t xml:space="preserve"> Studio 2017</w:t>
+      </w:r>
+      <w:r>
+        <w:rPr>
+          <w:rFonts w:hint="eastAsia"/>
+        </w:rPr>
+        <w:t>を起動して、ソリューション（</w:t>
+      </w:r>
+      <w:r>
+        <w:t>MyType.sln</w:t>
+      </w:r>
+      <w:r>
+        <w:rPr>
+          <w:rFonts w:hint="eastAsia"/>
+        </w:rPr>
+        <w:t>）を開き、プロジェクト名を</w:t>
+      </w:r>
+      <w:r>
+        <w:rPr>
+          <w:rFonts w:hint="eastAsia"/>
+        </w:rPr>
+        <w:t>MyType201</w:t>
+      </w:r>
+      <w:r>
+        <w:rPr>
+          <w:rFonts w:hint="eastAsia"/>
+        </w:rPr>
+        <w:t>から</w:t>
+      </w:r>
+      <w:r>
+        <w:rPr>
+          <w:rFonts w:hint="eastAsia"/>
+        </w:rPr>
+        <w:t>MyType202</w:t>
+      </w:r>
+      <w:r>
+        <w:rPr>
+          <w:rFonts w:hint="eastAsia"/>
+        </w:rPr>
+        <w:t>へ変更します。</w:t>
+      </w:r>
+    </w:p>
+    <w:p>
+      <w:r>
+        <w:rPr>
+          <w:noProof/>
+        </w:rPr>
+        <w:drawing>
+          <wp:inline distT="0" distB="0" distL="0" distR="0" wp14:anchorId="66A1778A" wp14:editId="2BBD5589">
+            <wp:extent cx="2228850" cy="1493329"/>
+            <wp:effectExtent l="0" t="0" r="0" b="0"/>
+            <wp:docPr id="25" name="図 25"/>
+            <wp:cNvGraphicFramePr>
+              <a:graphicFrameLocks xmlns:a="http://schemas.openxmlformats.org/drawingml/2006/main" noChangeAspect="1"/>
+            </wp:cNvGraphicFramePr>
+            <a:graphic xmlns:a="http://schemas.openxmlformats.org/drawingml/2006/main">
+              <a:graphicData uri="http://schemas.openxmlformats.org/drawingml/2006/picture">
+                <pic:pic xmlns:pic="http://schemas.openxmlformats.org/drawingml/2006/picture">
+                  <pic:nvPicPr>
+                    <pic:cNvPr id="1" name=""/>
+                    <pic:cNvPicPr/>
+                  </pic:nvPicPr>
+                  <pic:blipFill>
+                    <a:blip r:embed="rId27"/>
+                    <a:stretch>
+                      <a:fillRect/>
+                    </a:stretch>
+                  </pic:blipFill>
+                  <pic:spPr>
+                    <a:xfrm>
+                      <a:off x="0" y="0"/>
+                      <a:ext cx="2239771" cy="1500646"/>
+                    </a:xfrm>
+                    <a:prstGeom prst="rect">
+                      <a:avLst/>
+                    </a:prstGeom>
+                  </pic:spPr>
+                </pic:pic>
+              </a:graphicData>
+            </a:graphic>
+          </wp:inline>
+        </w:drawing>
+      </w:r>
+    </w:p>
+    <w:p>
+      <w:r>
+        <w:rPr>
+          <w:rFonts w:hint="eastAsia"/>
+        </w:rPr>
+        <w:t>※このプロジェクト名の変更で、出力される</w:t>
+      </w:r>
+      <w:r>
+        <w:rPr>
+          <w:rFonts w:hint="eastAsia"/>
+        </w:rPr>
+        <w:t>DLL</w:t>
+      </w:r>
+      <w:r>
+        <w:rPr>
+          <w:rFonts w:hint="eastAsia"/>
+        </w:rPr>
+        <w:t>も</w:t>
+      </w:r>
+      <w:r>
+        <w:rPr>
+          <w:rFonts w:hint="eastAsia"/>
+        </w:rPr>
+        <w:t>MyType202</w:t>
+      </w:r>
+      <w:r>
+        <w:t>.dll</w:t>
+      </w:r>
+      <w:r>
+        <w:rPr>
+          <w:rFonts w:hint="eastAsia"/>
+        </w:rPr>
+        <w:t>へ変わります。</w:t>
+      </w:r>
+    </w:p>
+    <w:p>
+      <w:pPr>
+        <w:widowControl/>
+        <w:jc w:val="left"/>
+        <w:rPr>
+          <w:rFonts w:ascii="Helvetica" w:eastAsia="平成角ゴシック" w:hAnsi="Helvetica"/>
+          <w:sz w:val="28"/>
+          <w:szCs w:val="20"/>
+        </w:rPr>
+      </w:pPr>
+      <w:r>
+        <w:br w:type="page"/>
+      </w:r>
+    </w:p>
+    <w:p>
+      <w:pPr>
+        <w:pStyle w:val="10"/>
+      </w:pPr>
+      <w:r>
+        <w:rPr>
+          <w:rFonts w:hint="eastAsia"/>
+        </w:rPr>
+        <w:lastRenderedPageBreak/>
+        <w:t>ソースコードの差し替え</w:t>
+      </w:r>
+    </w:p>
+    <w:p>
+      <w:r>
+        <w:rPr>
+          <w:rFonts w:hint="eastAsia"/>
+        </w:rPr>
+        <w:t>既存のソースコード</w:t>
+      </w:r>
+      <w:r>
+        <w:rPr>
+          <w:rFonts w:hint="eastAsia"/>
+        </w:rPr>
+        <w:t>(</w:t>
+      </w:r>
+      <w:r>
+        <w:t>Type201.f90</w:t>
+      </w:r>
+      <w:r>
+        <w:rPr>
+          <w:rFonts w:hint="eastAsia"/>
+        </w:rPr>
+        <w:t>)</w:t>
+      </w:r>
+      <w:r>
+        <w:rPr>
+          <w:rFonts w:hint="eastAsia"/>
+        </w:rPr>
+        <w:t>をプロジェクトから削除、クリアする。</w:t>
+      </w:r>
+    </w:p>
+    <w:p>
+      <w:r>
+        <w:rPr>
+          <w:rFonts w:hint="eastAsia"/>
+          <w:noProof/>
+        </w:rPr>
+        <mc:AlternateContent>
+          <mc:Choice Requires="wpc">
+            <w:drawing>
+              <wp:inline distT="0" distB="0" distL="0" distR="0">
+                <wp:extent cx="5400040" cy="3057525"/>
+                <wp:effectExtent l="0" t="0" r="0" b="0"/>
+                <wp:docPr id="28" name="キャンバス 28"/>
+                <wp:cNvGraphicFramePr>
+                  <a:graphicFrameLocks xmlns:a="http://schemas.openxmlformats.org/drawingml/2006/main" noChangeAspect="1"/>
+                </wp:cNvGraphicFramePr>
+                <a:graphic xmlns:a="http://schemas.openxmlformats.org/drawingml/2006/main">
+                  <a:graphicData uri="http://schemas.microsoft.com/office/word/2010/wordprocessingCanvas">
+                    <wpc:wpc>
+                      <wpc:bg/>
+                      <wpc:whole/>
+                      <pic:pic xmlns:pic="http://schemas.openxmlformats.org/drawingml/2006/picture">
+                        <pic:nvPicPr>
+                          <pic:cNvPr id="30" name="図 30"/>
+                          <pic:cNvPicPr/>
+                        </pic:nvPicPr>
+                        <pic:blipFill>
+                          <a:blip r:embed="rId28"/>
+                          <a:stretch>
+                            <a:fillRect/>
+                          </a:stretch>
+                        </pic:blipFill>
+                        <pic:spPr>
+                          <a:xfrm>
+                            <a:off x="238125" y="0"/>
+                            <a:ext cx="2524125" cy="2713990"/>
+                          </a:xfrm>
+                          <a:prstGeom prst="rect">
+                            <a:avLst/>
+                          </a:prstGeom>
+                        </pic:spPr>
+                      </pic:pic>
+                      <pic:pic xmlns:pic="http://schemas.openxmlformats.org/drawingml/2006/picture">
+                        <pic:nvPicPr>
+                          <pic:cNvPr id="29" name="図 29"/>
+                          <pic:cNvPicPr>
+                            <a:picLocks noChangeAspect="1"/>
+                          </pic:cNvPicPr>
+                        </pic:nvPicPr>
+                        <pic:blipFill>
+                          <a:blip r:embed="rId29"/>
+                          <a:stretch>
+                            <a:fillRect/>
+                          </a:stretch>
+                        </pic:blipFill>
+                        <pic:spPr>
+                          <a:xfrm>
+                            <a:off x="2552699" y="2231362"/>
+                            <a:ext cx="2240045" cy="766473"/>
+                          </a:xfrm>
+                          <a:prstGeom prst="rect">
+                            <a:avLst/>
+                          </a:prstGeom>
+                        </pic:spPr>
+                      </pic:pic>
+                    </wpc:wpc>
+                  </a:graphicData>
+                </a:graphic>
+              </wp:inline>
+            </w:drawing>
+          </mc:Choice>
+          <mc:Fallback>
+            <w:pict>
+              <v:group w14:anchorId="76D8CB7F" id="キャンバス 28" o:spid="_x0000_s1026" editas="canvas" style="width:425.2pt;height:240.75pt;mso-position-horizontal-relative:char;mso-position-vertical-relative:line" coordsize="54000,30575" o:gfxdata="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">
+                <v:shape id="_x0000_s1027" type="#_x0000_t75" style="position:absolute;width:54000;height:30575;visibility:visible;mso-wrap-style:square">
+                  <v:fill o:detectmouseclick="t"/>
+                  <v:path o:connecttype="none"/>
+                </v:shape>
+                <v:shape id="図 30" o:spid="_x0000_s1028" type="#_x0000_t75" style="position:absolute;left:2381;width:25241;height:27139;visibility:visible;mso-wrap-style:square" o:gfxdata="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">
+                  <v:imagedata r:id="rId30" o:title=""/>
+                </v:shape>
+                <v:shape id="図 29" o:spid="_x0000_s1029" type="#_x0000_t75" style="position:absolute;left:25526;top:22313;width:22401;height:7665;visibility:visible;mso-wrap-style:square" o:gfxdata="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">
+                  <v:imagedata r:id="rId31" o:title=""/>
+                </v:shape>
+                <w10:anchorlock/>
+              </v:group>
+            </w:pict>
+          </mc:Fallback>
+        </mc:AlternateContent>
+      </w:r>
+    </w:p>
+    <w:p>
+      <w:r>
+        <w:rPr>
+          <w:rFonts w:hint="eastAsia"/>
+          <w:b/>
+        </w:rPr>
+        <w:t>Source Files</w:t>
+      </w:r>
+      <w:r>
+        <w:rPr>
+          <w:rFonts w:hint="eastAsia"/>
+        </w:rPr>
+        <w:t>フォルダを選んで、右クリックから</w:t>
+      </w:r>
+      <w:r>
+        <w:rPr>
+          <w:rFonts w:hint="eastAsia"/>
+          <w:b/>
+        </w:rPr>
+        <w:t>[</w:t>
+      </w:r>
+      <w:r>
+        <w:rPr>
+          <w:rFonts w:hint="eastAsia"/>
+          <w:b/>
+        </w:rPr>
+        <w:t>追加</w:t>
+      </w:r>
+      <w:r>
+        <w:rPr>
+          <w:rFonts w:hint="eastAsia"/>
+          <w:b/>
+        </w:rPr>
+        <w:t>]-[</w:t>
+      </w:r>
+      <w:r>
+        <w:rPr>
+          <w:rFonts w:hint="eastAsia"/>
+          <w:b/>
+        </w:rPr>
+        <w:t>既存の項目</w:t>
+      </w:r>
+      <w:r>
+        <w:rPr>
+          <w:rFonts w:hint="eastAsia"/>
+          <w:b/>
+        </w:rPr>
+        <w:t>]</w:t>
+      </w:r>
+      <w:r>
+        <w:rPr>
+          <w:rFonts w:hint="eastAsia"/>
+        </w:rPr>
+        <w:t>で、先ほど追加した</w:t>
+      </w:r>
+      <w:r>
+        <w:rPr>
+          <w:rFonts w:hint="eastAsia"/>
+        </w:rPr>
+        <w:t>新しいソースコード</w:t>
+      </w:r>
+      <w:r>
+        <w:rPr>
+          <w:rFonts w:hint="eastAsia"/>
+        </w:rPr>
+        <w:t>(</w:t>
+      </w:r>
+      <w:r>
+        <w:t>Type202.f90</w:t>
+      </w:r>
+      <w:r>
+        <w:rPr>
+          <w:rFonts w:hint="eastAsia"/>
+        </w:rPr>
+        <w:t>)</w:t>
+      </w:r>
+      <w:r>
+        <w:rPr>
+          <w:rFonts w:hint="eastAsia"/>
+        </w:rPr>
+        <w:t>を追加する。</w:t>
+      </w:r>
+    </w:p>
+    <w:p>
+      <w:r>
+        <w:rPr>
+          <w:noProof/>
+        </w:rPr>
+        <mc:AlternateContent>
+          <mc:Choice Requires="wpc">
+            <w:drawing>
+              <wp:inline distT="0" distB="0" distL="0" distR="0">
+                <wp:extent cx="5400040" cy="2343150"/>
+                <wp:effectExtent l="0" t="0" r="0" b="0"/>
+                <wp:docPr id="31" name="キャンバス 31"/>
+                <wp:cNvGraphicFramePr>
+                  <a:graphicFrameLocks xmlns:a="http://schemas.openxmlformats.org/drawingml/2006/main" noChangeAspect="1"/>
+                </wp:cNvGraphicFramePr>
+                <a:graphic xmlns:a="http://schemas.openxmlformats.org/drawingml/2006/main">
+                  <a:graphicData uri="http://schemas.microsoft.com/office/word/2010/wordprocessingCanvas">
+                    <wpc:wpc>
+                      <wpc:bg/>
+                      <wpc:whole/>
+                      <pic:pic xmlns:pic="http://schemas.openxmlformats.org/drawingml/2006/picture">
+                        <pic:nvPicPr>
+                          <pic:cNvPr id="32" name="図 32"/>
+                          <pic:cNvPicPr>
+                            <a:picLocks noChangeAspect="1"/>
+                          </pic:cNvPicPr>
+                        </pic:nvPicPr>
+                        <pic:blipFill>
+                          <a:blip r:embed="rId32"/>
+                          <a:stretch>
+                            <a:fillRect/>
+                          </a:stretch>
+                        </pic:blipFill>
+                        <pic:spPr>
+                          <a:xfrm>
+                            <a:off x="0" y="0"/>
+                            <a:ext cx="5400040" cy="2282304"/>
+                          </a:xfrm>
+                          <a:prstGeom prst="rect">
+                            <a:avLst/>
+                          </a:prstGeom>
+                        </pic:spPr>
+                      </pic:pic>
+                    </wpc:wpc>
+                  </a:graphicData>
+                </a:graphic>
+              </wp:inline>
+            </w:drawing>
+          </mc:Choice>
+          <mc:Fallback>
+            <w:pict>
+              <v:group w14:anchorId="16E5F473" id="キャンバス 31" o:spid="_x0000_s1026" editas="canvas" style="width:425.2pt;height:184.5pt;mso-position-horizontal-relative:char;mso-position-vertical-relative:line" coordsize="54000,23431" o:gfxdata="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">
+                <v:shape id="_x0000_s1027" type="#_x0000_t75" style="position:absolute;width:54000;height:23431;visibility:visible;mso-wrap-style:square">
+                  <v:fill o:detectmouseclick="t"/>
+                  <v:path o:connecttype="none"/>
+                </v:shape>
+                <v:shape id="図 32" o:spid="_x0000_s1028" type="#_x0000_t75" style="position:absolute;width:54000;height:22823;visibility:visible;mso-wrap-style:square" o:gfxdata="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">
+                  <v:imagedata r:id="rId33" o:title=""/>
+                </v:shape>
+                <w10:anchorlock/>
+              </v:group>
+            </w:pict>
+          </mc:Fallback>
+        </mc:AlternateContent>
+      </w:r>
+    </w:p>
+    <w:p>
+      <w:r>
+        <w:rPr>
+          <w:rFonts w:hint="eastAsia"/>
+        </w:rPr>
+        <w:t>ソリューションエクスプローラーの表示が以下のようになっている事を確認する。</w:t>
+      </w:r>
+    </w:p>
+    <w:bookmarkStart w:id="0" w:name="_GoBack"/>
+    <w:p>
+      <w:r>
+        <w:rPr>
+          <w:noProof/>
+        </w:rPr>
+        <mc:AlternateContent>
+          <mc:Choice Requires="wpc">
+            <w:drawing>
+              <wp:inline distT="0" distB="0" distL="0" distR="0">
+                <wp:extent cx="5400040" cy="1093467"/>
+                <wp:effectExtent l="0" t="0" r="0" b="0"/>
+                <wp:docPr id="33" name="キャンバス 33"/>
+                <wp:cNvGraphicFramePr>
+                  <a:graphicFrameLocks xmlns:a="http://schemas.openxmlformats.org/drawingml/2006/main" noChangeAspect="1"/>
+                </wp:cNvGraphicFramePr>
+                <a:graphic xmlns:a="http://schemas.openxmlformats.org/drawingml/2006/main">
+                  <a:graphicData uri="http://schemas.microsoft.com/office/word/2010/wordprocessingCanvas">
+                    <wpc:wpc>
+                      <wpc:bg/>
+                      <wpc:whole/>
+                      <pic:pic xmlns:pic="http://schemas.openxmlformats.org/drawingml/2006/picture">
+                        <pic:nvPicPr>
+                          <pic:cNvPr id="34" name="図 34"/>
+                          <pic:cNvPicPr>
+                            <a:picLocks noChangeAspect="1"/>
+                          </pic:cNvPicPr>
+                        </pic:nvPicPr>
+                        <pic:blipFill>
+                          <a:blip r:embed="rId34"/>
+                          <a:stretch>
+                            <a:fillRect/>
+                          </a:stretch>
+                        </pic:blipFill>
+                        <pic:spPr>
+                          <a:xfrm>
+                            <a:off x="1656375" y="21"/>
+                            <a:ext cx="1829775" cy="1057468"/>
+                          </a:xfrm>
+                          <a:prstGeom prst="rect">
+                            <a:avLst/>
+                          </a:prstGeom>
+                        </pic:spPr>
+                      </pic:pic>
+                    </wpc:wpc>
+                  </a:graphicData>
+                </a:graphic>
+              </wp:inline>
+            </w:drawing>
+          </mc:Choice>
+          <mc:Fallback>
+            <w:pict>
+              <v:group w14:anchorId="1BDC7049" id="キャンバス 33" o:spid="_x0000_s1026" editas="canvas" style="width:425.2pt;height:86.1pt;mso-position-horizontal-relative:char;mso-position-vertical-relative:line" coordsize="54000,10928" o:gfxdata="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">
+                <v:shape id="_x0000_s1027" type="#_x0000_t75" style="position:absolute;width:54000;height:10928;visibility:visible;mso-wrap-style:square">
+                  <v:fill o:detectmouseclick="t"/>
+                  <v:path o:connecttype="none"/>
+                </v:shape>
+                <v:shape id="図 34" o:spid="_x0000_s1028" type="#_x0000_t75" style="position:absolute;left:16563;width:18298;height:10574;visibility:visible;mso-wrap-style:square" o:gfxdata="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">
+                  <v:imagedata r:id="rId35" o:title=""/>
+                </v:shape>
+                <w10:anchorlock/>
+              </v:group>
+            </w:pict>
+          </mc:Fallback>
+        </mc:AlternateContent>
+      </w:r>
+      <w:bookmarkEnd w:id="0"/>
+    </w:p>
+    <w:p>
+      <w:r>
+        <w:rPr>
+          <w:rFonts w:hint="eastAsia"/>
+        </w:rPr>
+        <w:t>以上でプロジェクトの準備は終了です。</w:t>
+      </w:r>
+      <w:r>
+        <w:rPr>
+          <w:rFonts w:hint="eastAsia"/>
+        </w:rPr>
+        <w:t>Type202.f90</w:t>
+      </w:r>
+      <w:r>
+        <w:rPr>
+          <w:rFonts w:hint="eastAsia"/>
+        </w:rPr>
+        <w:t>へ処理内容を記述して、無事ビルドできれば完了です。</w:t>
+      </w:r>
+    </w:p>
     <w:sectPr>
-      <w:footerReference w:type="default" r:id="rId24"/>
-      <w:headerReference w:type="first" r:id="rId25"/>
-      <w:footerReference w:type="first" r:id="rId26"/>
+      <w:footerReference w:type="default" r:id="rId36"/>
+      <w:headerReference w:type="first" r:id="rId37"/>
+      <w:footerReference w:type="first" r:id="rId38"/>
       <w:footnotePr>
         <w:numFmt w:val="decimalEnclosedCircle"/>
       </w:footnotePr>
@@ -2001,7 +3095,7 @@
         <w:kern w:val="0"/>
         <w:szCs w:val="21"/>
       </w:rPr>
-      <w:t>2</w:t>
+      <w:t>13</w:t>
     </w:r>
     <w:r>
       <w:rPr>
@@ -5918,7 +7012,7 @@
 </file>
 
 <file path=customXml/itemProps1.xml><?xml version="1.0" encoding="utf-8"?>
-<ds:datastoreItem xmlns:ds="http://schemas.openxmlformats.org/officeDocument/2006/customXml" ds:itemID="{A65FC1E8-B77B-4991-BC29-6CC5016BF108}">
+<ds:datastoreItem xmlns:ds="http://schemas.openxmlformats.org/officeDocument/2006/customXml" ds:itemID="{6BB05A04-89F8-45CF-9D04-9520AA41DC79}">
   <ds:schemaRefs>
     <ds:schemaRef ds:uri="http://schemas.openxmlformats.org/officeDocument/2006/bibliography"/>
   </ds:schemaRefs>

--- a/TRNSYS18/Compilers/MyType201/ReadMe.docx
+++ b/TRNSYS18/Compilers/MyType201/ReadMe.docx
@@ -2471,6 +2471,7 @@
       <w:r>
         <w:rPr>
           <w:rFonts w:hint="eastAsia"/>
+          <w:b/>
         </w:rPr>
         <w:t>MyType202</w:t>
       </w:r>
@@ -2540,15 +2541,19 @@
         <w:rPr>
           <w:rFonts w:hint="eastAsia"/>
         </w:rPr>
-        <w:t>も</w:t>
-      </w:r>
-      <w:r>
-        <w:rPr>
-          <w:rFonts w:hint="eastAsia"/>
+        <w:t>の名前が</w:t>
+      </w:r>
+      <w:r>
+        <w:rPr>
+          <w:rFonts w:hint="eastAsia"/>
+          <w:b/>
         </w:rPr>
         <w:t>MyType202</w:t>
       </w:r>
       <w:r>
+        <w:rPr>
+          <w:b/>
+        </w:rPr>
         <w:t>.dll</w:t>
       </w:r>
       <w:r>
@@ -2589,20 +2594,38 @@
         <w:rPr>
           <w:rFonts w:hint="eastAsia"/>
         </w:rPr>
-        <w:t>既存のソースコード</w:t>
-      </w:r>
-      <w:r>
-        <w:rPr>
-          <w:rFonts w:hint="eastAsia"/>
+        <w:t>ソリューションエクスプローラーで</w:t>
+      </w:r>
+      <w:r>
+        <w:rPr>
+          <w:rFonts w:hint="eastAsia"/>
+        </w:rPr>
+        <w:t>既存の</w:t>
+      </w:r>
+      <w:r>
+        <w:rPr>
+          <w:rFonts w:hint="eastAsia"/>
+          <w:b/>
+        </w:rPr>
+        <w:t>ソースコード</w:t>
+      </w:r>
+      <w:r>
+        <w:rPr>
+          <w:rFonts w:hint="eastAsia"/>
+          <w:b/>
         </w:rPr>
         <w:t>(</w:t>
       </w:r>
       <w:r>
+        <w:rPr>
+          <w:b/>
+        </w:rPr>
         <w:t>Type201.f90</w:t>
       </w:r>
       <w:r>
         <w:rPr>
           <w:rFonts w:hint="eastAsia"/>
+          <w:b/>
         </w:rPr>
         <w:t>)</w:t>
       </w:r>
@@ -2610,7 +2633,41 @@
         <w:rPr>
           <w:rFonts w:hint="eastAsia"/>
         </w:rPr>
-        <w:t>をプロジェクトから削除、クリアする。</w:t>
+        <w:t>をプロジェクトから</w:t>
+      </w:r>
+      <w:r>
+        <w:rPr>
+          <w:rFonts w:hint="eastAsia"/>
+          <w:b/>
+        </w:rPr>
+        <w:t>削除</w:t>
+      </w:r>
+      <w:r>
+        <w:rPr>
+          <w:rFonts w:hint="eastAsia"/>
+          <w:b/>
+        </w:rPr>
+        <w:t>（</w:t>
+      </w:r>
+      <w:r>
+        <w:rPr>
+          <w:rFonts w:hint="eastAsia"/>
+          <w:b/>
+        </w:rPr>
+        <w:t>クリア</w:t>
+      </w:r>
+      <w:r>
+        <w:rPr>
+          <w:rFonts w:hint="eastAsia"/>
+          <w:b/>
+        </w:rPr>
+        <w:t>）</w:t>
+      </w:r>
+      <w:r>
+        <w:rPr>
+          <w:rFonts w:hint="eastAsia"/>
+        </w:rPr>
+        <w:t>する。</w:t>
       </w:r>
     </w:p>
     <w:p>
@@ -2757,26 +2814,38 @@
         <w:rPr>
           <w:rFonts w:hint="eastAsia"/>
         </w:rPr>
-        <w:t>で、先ほど追加した</w:t>
-      </w:r>
-      <w:r>
-        <w:rPr>
-          <w:rFonts w:hint="eastAsia"/>
-        </w:rPr>
-        <w:t>新しいソースコード</w:t>
-      </w:r>
-      <w:r>
-        <w:rPr>
-          <w:rFonts w:hint="eastAsia"/>
+        <w:t>で、追加した</w:t>
+      </w:r>
+      <w:r>
+        <w:rPr>
+          <w:rFonts w:hint="eastAsia"/>
+        </w:rPr>
+        <w:t>新しい</w:t>
+      </w:r>
+      <w:r>
+        <w:rPr>
+          <w:rFonts w:hint="eastAsia"/>
+          <w:b/>
+        </w:rPr>
+        <w:t>ソースコード</w:t>
+      </w:r>
+      <w:r>
+        <w:rPr>
+          <w:rFonts w:hint="eastAsia"/>
+          <w:b/>
         </w:rPr>
         <w:t>(</w:t>
       </w:r>
       <w:r>
+        <w:rPr>
+          <w:b/>
+        </w:rPr>
         <w:t>Type202.f90</w:t>
       </w:r>
       <w:r>
         <w:rPr>
           <w:rFonts w:hint="eastAsia"/>
+          <w:b/>
         </w:rPr>
         <w:t>)</w:t>
       </w:r>
@@ -2788,6 +2857,7 @@
       </w:r>
     </w:p>
     <w:p>
+      <w:bookmarkStart w:id="0" w:name="_GoBack"/>
       <w:r>
         <w:rPr>
           <w:noProof/>
@@ -2796,8 +2866,8 @@
           <mc:Choice Requires="wpc">
             <w:drawing>
               <wp:inline distT="0" distB="0" distL="0" distR="0">
-                <wp:extent cx="5400040" cy="2343150"/>
-                <wp:effectExtent l="0" t="0" r="0" b="0"/>
+                <wp:extent cx="5083969" cy="2182173"/>
+                <wp:effectExtent l="0" t="0" r="2540" b="0"/>
                 <wp:docPr id="31" name="キャンバス 31"/>
                 <wp:cNvGraphicFramePr>
                   <a:graphicFrameLocks xmlns:a="http://schemas.openxmlformats.org/drawingml/2006/main" noChangeAspect="1"/>
@@ -2822,8 +2892,8 @@
                         </pic:blipFill>
                         <pic:spPr>
                           <a:xfrm>
-                            <a:off x="0" y="0"/>
-                            <a:ext cx="5400040" cy="2282304"/>
+                            <a:off x="0" y="9525"/>
+                            <a:ext cx="5048250" cy="2133723"/>
                           </a:xfrm>
                           <a:prstGeom prst="rect">
                             <a:avLst/>
@@ -2838,12 +2908,31 @@
           </mc:Choice>
           <mc:Fallback>
             <w:pict>
-              <v:group w14:anchorId="16E5F473" id="キャンバス 31" o:spid="_x0000_s1026" editas="canvas" style="width:425.2pt;height:184.5pt;mso-position-horizontal-relative:char;mso-position-vertical-relative:line" coordsize="54000,23431" o:gfxdata="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">
-                <v:shape id="_x0000_s1027" type="#_x0000_t75" style="position:absolute;width:54000;height:23431;visibility:visible;mso-wrap-style:square">
+              <v:group w14:anchorId="7153207F" id="キャンバス 31" o:spid="_x0000_s1026" editas="canvas" style="width:400.3pt;height:171.8pt;mso-position-horizontal-relative:char;mso-position-vertical-relative:line" coordsize="50838,21818" o:gfxdata="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">
+                <v:shapetype id="_x0000_t75" coordsize="21600,21600" o:spt="75" o:preferrelative="t" path="m@4@5l@4@11@9@11@9@5xe" filled="f" stroked="f">
+                  <v:stroke joinstyle="miter"/>
+                  <v:formulas>
+                    <v:f eqn="if lineDrawn pixelLineWidth 0"/>
+                    <v:f eqn="sum @0 1 0"/>
+                    <v:f eqn="sum 0 0 @1"/>
+                    <v:f eqn="prod @2 1 2"/>
+                    <v:f eqn="prod @3 21600 pixelWidth"/>
+                    <v:f eqn="prod @3 21600 pixelHeight"/>
+                    <v:f eqn="sum @0 0 1"/>
+                    <v:f eqn="prod @6 1 2"/>
+                    <v:f eqn="prod @7 21600 pixelWidth"/>
+                    <v:f eqn="sum @8 21600 0"/>
+                    <v:f eqn="prod @7 21600 pixelHeight"/>
+                    <v:f eqn="sum @10 21600 0"/>
+                  </v:formulas>
+                  <v:path o:extrusionok="f" gradientshapeok="t" o:connecttype="rect"/>
+                  <o:lock v:ext="edit" aspectratio="t"/>
+                </v:shapetype>
+                <v:shape id="_x0000_s1027" type="#_x0000_t75" style="position:absolute;width:50838;height:21818;visibility:visible;mso-wrap-style:square">
                   <v:fill o:detectmouseclick="t"/>
                   <v:path o:connecttype="none"/>
                 </v:shape>
-                <v:shape id="図 32" o:spid="_x0000_s1028" type="#_x0000_t75" style="position:absolute;width:54000;height:22823;visibility:visible;mso-wrap-style:square" o:gfxdata="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">
+                <v:shape id="図 32" o:spid="_x0000_s1028" type="#_x0000_t75" style="position:absolute;top:95;width:50482;height:21337;visibility:visible;mso-wrap-style:square" o:gfxdata="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">
                   <v:imagedata r:id="rId33" o:title=""/>
                 </v:shape>
                 <w10:anchorlock/>
@@ -2852,6 +2941,7 @@
           </mc:Fallback>
         </mc:AlternateContent>
       </w:r>
+      <w:bookmarkEnd w:id="0"/>
     </w:p>
     <w:p>
       <w:r>
@@ -2861,7 +2951,6 @@
         <w:t>ソリューションエクスプローラーの表示が以下のようになっている事を確認する。</w:t>
       </w:r>
     </w:p>
-    <w:bookmarkStart w:id="0" w:name="_GoBack"/>
     <w:p>
       <w:r>
         <w:rPr>
@@ -2927,7 +3016,6 @@
           </mc:Fallback>
         </mc:AlternateContent>
       </w:r>
-      <w:bookmarkEnd w:id="0"/>
     </w:p>
     <w:p>
       <w:r>
@@ -3095,7 +3183,7 @@
         <w:kern w:val="0"/>
         <w:szCs w:val="21"/>
       </w:rPr>
-      <w:t>13</w:t>
+      <w:t>12</w:t>
     </w:r>
     <w:r>
       <w:rPr>
@@ -3219,27 +3307,14 @@
       <w:pStyle w:val="a3"/>
       <w:jc w:val="right"/>
     </w:pPr>
-    <w:r>
-      <w:fldChar w:fldCharType="begin"/>
-    </w:r>
-    <w:r>
-      <w:instrText xml:space="preserve"> FILENAME   \* MERGEFORMAT </w:instrText>
-    </w:r>
-    <w:r>
-      <w:fldChar w:fldCharType="separate"/>
-    </w:r>
-    <w:r>
-      <w:rPr>
-        <w:noProof/>
-      </w:rPr>
-      <w:t>ReadMe.docx</w:t>
-    </w:r>
-    <w:r>
-      <w:rPr>
-        <w:noProof/>
-      </w:rPr>
-      <w:fldChar w:fldCharType="end"/>
-    </w:r>
+    <w:fldSimple w:instr=" FILENAME   \* MERGEFORMAT ">
+      <w:r>
+        <w:rPr>
+          <w:noProof/>
+        </w:rPr>
+        <w:t>ReadMe.docx</w:t>
+      </w:r>
+    </w:fldSimple>
   </w:p>
   <w:p>
     <w:pPr>
@@ -3259,7 +3334,7 @@
       <w:rPr>
         <w:noProof/>
       </w:rPr>
-      <w:t>2018/05/15</w:t>
+      <w:t>2018/05/16</w:t>
     </w:r>
     <w:r>
       <w:rPr>
@@ -7012,7 +7087,7 @@
 </file>
 
 <file path=customXml/itemProps1.xml><?xml version="1.0" encoding="utf-8"?>
-<ds:datastoreItem xmlns:ds="http://schemas.openxmlformats.org/officeDocument/2006/customXml" ds:itemID="{6BB05A04-89F8-45CF-9D04-9520AA41DC79}">
+<ds:datastoreItem xmlns:ds="http://schemas.openxmlformats.org/officeDocument/2006/customXml" ds:itemID="{E701CE4F-D512-4EB2-B90F-6E294BAF6789}">
   <ds:schemaRefs>
     <ds:schemaRef ds:uri="http://schemas.openxmlformats.org/officeDocument/2006/bibliography"/>
   </ds:schemaRefs>
